--- a/doc/ProjectDocumenation.docx
+++ b/doc/ProjectDocumenation.docx
@@ -660,23 +660,569 @@
           <w:szCs w:val="24"/>
         </w:rPr>
       </w:pPr>
-    </w:p>
-    <w:p>
-      <w:pPr>
-        <w:rPr>
-          <w:rFonts w:ascii="Times New Roman" w:eastAsia="Times New Roman" w:hAnsi="Times New Roman" w:cs="Times New Roman"/>
-          <w:sz w:val="24"/>
-          <w:szCs w:val="24"/>
-        </w:rPr>
-      </w:pPr>
-    </w:p>
-    <w:p>
-      <w:pPr>
-        <w:rPr>
-          <w:rFonts w:ascii="Times New Roman" w:eastAsia="Times New Roman" w:hAnsi="Times New Roman" w:cs="Times New Roman"/>
-          <w:sz w:val="24"/>
-          <w:szCs w:val="24"/>
-          <w:u w:val="single"/>
+      <w:r>
+        <w:rPr>
+          <w:rFonts w:ascii="Times New Roman" w:eastAsia="Times New Roman" w:hAnsi="Times New Roman" w:cs="Times New Roman"/>
+          <w:sz w:val="24"/>
+          <w:szCs w:val="24"/>
+        </w:rPr>
+        <w:lastRenderedPageBreak/>
+        <w:t xml:space="preserve">Coding Challenges: </w:t>
+      </w:r>
+    </w:p>
+    <w:p>
+      <w:pPr>
+        <w:rPr>
+          <w:rFonts w:ascii="Times New Roman" w:eastAsia="Times New Roman" w:hAnsi="Times New Roman" w:cs="Times New Roman"/>
+          <w:sz w:val="24"/>
+          <w:szCs w:val="24"/>
+        </w:rPr>
+      </w:pPr>
+      <w:r>
+        <w:rPr>
+          <w:rFonts w:ascii="Times New Roman" w:eastAsia="Times New Roman" w:hAnsi="Times New Roman" w:cs="Times New Roman"/>
+          <w:sz w:val="24"/>
+          <w:szCs w:val="24"/>
+        </w:rPr>
+        <w:t>(</w:t>
+      </w:r>
+      <w:proofErr w:type="gramStart"/>
+      <w:r>
+        <w:rPr>
+          <w:rFonts w:ascii="Times New Roman" w:eastAsia="Times New Roman" w:hAnsi="Times New Roman" w:cs="Times New Roman"/>
+          <w:sz w:val="24"/>
+          <w:szCs w:val="24"/>
+        </w:rPr>
+        <w:t>for</w:t>
+      </w:r>
+      <w:proofErr w:type="gramEnd"/>
+      <w:r>
+        <w:rPr>
+          <w:rFonts w:ascii="Times New Roman" w:eastAsia="Times New Roman" w:hAnsi="Times New Roman" w:cs="Times New Roman"/>
+          <w:sz w:val="24"/>
+          <w:szCs w:val="24"/>
+        </w:rPr>
+        <w:t xml:space="preserve"> challenges #1 - #3 see the lines 12-53 in main.py)</w:t>
+      </w:r>
+    </w:p>
+    <w:p>
+      <w:pPr>
+        <w:rPr>
+          <w:rFonts w:ascii="Times New Roman" w:eastAsia="Times New Roman" w:hAnsi="Times New Roman" w:cs="Times New Roman"/>
+          <w:sz w:val="24"/>
+          <w:szCs w:val="24"/>
+        </w:rPr>
+      </w:pPr>
+      <w:r>
+        <w:rPr>
+          <w:rFonts w:ascii="Times New Roman" w:eastAsia="Times New Roman" w:hAnsi="Times New Roman" w:cs="Times New Roman"/>
+          <w:sz w:val="24"/>
+          <w:szCs w:val="24"/>
+        </w:rPr>
+        <w:tab/>
+        <w:t>Challenge #1: Read in Data from the Excel Sheet</w:t>
+      </w:r>
+    </w:p>
+    <w:p>
+      <w:pPr>
+        <w:ind w:left="1440"/>
+        <w:rPr>
+          <w:rFonts w:ascii="Times New Roman" w:eastAsia="Times New Roman" w:hAnsi="Times New Roman" w:cs="Times New Roman"/>
+          <w:sz w:val="24"/>
+          <w:szCs w:val="24"/>
+        </w:rPr>
+      </w:pPr>
+      <w:r>
+        <w:rPr>
+          <w:rFonts w:ascii="Times New Roman" w:eastAsia="Times New Roman" w:hAnsi="Times New Roman" w:cs="Times New Roman"/>
+          <w:sz w:val="24"/>
+          <w:szCs w:val="24"/>
+        </w:rPr>
+        <w:t xml:space="preserve">The solution: Using the </w:t>
+      </w:r>
+      <w:proofErr w:type="spellStart"/>
+      <w:r>
+        <w:rPr>
+          <w:rFonts w:ascii="Times New Roman" w:eastAsia="Times New Roman" w:hAnsi="Times New Roman" w:cs="Times New Roman"/>
+          <w:sz w:val="24"/>
+          <w:szCs w:val="24"/>
+        </w:rPr>
+        <w:t>load_</w:t>
+      </w:r>
+      <w:proofErr w:type="gramStart"/>
+      <w:r>
+        <w:rPr>
+          <w:rFonts w:ascii="Times New Roman" w:eastAsia="Times New Roman" w:hAnsi="Times New Roman" w:cs="Times New Roman"/>
+          <w:sz w:val="24"/>
+          <w:szCs w:val="24"/>
+        </w:rPr>
+        <w:t>workbook</w:t>
+      </w:r>
+      <w:proofErr w:type="spellEnd"/>
+      <w:r>
+        <w:rPr>
+          <w:rFonts w:ascii="Times New Roman" w:eastAsia="Times New Roman" w:hAnsi="Times New Roman" w:cs="Times New Roman"/>
+          <w:sz w:val="24"/>
+          <w:szCs w:val="24"/>
+        </w:rPr>
+        <w:t>(</w:t>
+      </w:r>
+      <w:proofErr w:type="gramEnd"/>
+      <w:r>
+        <w:rPr>
+          <w:rFonts w:ascii="Times New Roman" w:eastAsia="Times New Roman" w:hAnsi="Times New Roman" w:cs="Times New Roman"/>
+          <w:sz w:val="24"/>
+          <w:szCs w:val="24"/>
+        </w:rPr>
+        <w:t xml:space="preserve">) function we read in a book object from </w:t>
+      </w:r>
+      <w:proofErr w:type="spellStart"/>
+      <w:r>
+        <w:rPr>
+          <w:rFonts w:ascii="Times New Roman" w:eastAsia="Times New Roman" w:hAnsi="Times New Roman" w:cs="Times New Roman"/>
+          <w:sz w:val="24"/>
+          <w:szCs w:val="24"/>
+        </w:rPr>
+        <w:t>openpyxl</w:t>
+      </w:r>
+      <w:proofErr w:type="spellEnd"/>
+      <w:r>
+        <w:rPr>
+          <w:rFonts w:ascii="Times New Roman" w:eastAsia="Times New Roman" w:hAnsi="Times New Roman" w:cs="Times New Roman"/>
+          <w:sz w:val="24"/>
+          <w:szCs w:val="24"/>
+        </w:rPr>
+        <w:t xml:space="preserve"> and create a rows iterator that reads in the rows of the xlsx file. Then we create a for loop after skipping the header line that reads each line into a python array. We have now created a list of lists that each represent a floor.</w:t>
+      </w:r>
+    </w:p>
+    <w:p>
+      <w:pPr>
+        <w:rPr>
+          <w:rFonts w:ascii="Times New Roman" w:eastAsia="Times New Roman" w:hAnsi="Times New Roman" w:cs="Times New Roman"/>
+          <w:sz w:val="24"/>
+          <w:szCs w:val="24"/>
+        </w:rPr>
+      </w:pPr>
+      <w:r>
+        <w:rPr>
+          <w:rFonts w:ascii="Times New Roman" w:eastAsia="Times New Roman" w:hAnsi="Times New Roman" w:cs="Times New Roman"/>
+          <w:sz w:val="24"/>
+          <w:szCs w:val="24"/>
+        </w:rPr>
+        <w:tab/>
+        <w:t xml:space="preserve">Challenge #2: Sort said data into the different buildings: </w:t>
+      </w:r>
+    </w:p>
+    <w:p>
+      <w:pPr>
+        <w:ind w:left="1440"/>
+        <w:rPr>
+          <w:rFonts w:ascii="Times New Roman" w:eastAsia="Times New Roman" w:hAnsi="Times New Roman" w:cs="Times New Roman"/>
+          <w:sz w:val="24"/>
+          <w:szCs w:val="24"/>
+        </w:rPr>
+      </w:pPr>
+      <w:r>
+        <w:rPr>
+          <w:rFonts w:ascii="Times New Roman" w:eastAsia="Times New Roman" w:hAnsi="Times New Roman" w:cs="Times New Roman"/>
+          <w:sz w:val="24"/>
+          <w:szCs w:val="24"/>
+        </w:rPr>
+        <w:t xml:space="preserve">The solution: the data is now floor by </w:t>
+      </w:r>
+      <w:r>
+        <w:rPr>
+          <w:rFonts w:ascii="Times New Roman" w:eastAsia="Times New Roman" w:hAnsi="Times New Roman" w:cs="Times New Roman"/>
+          <w:sz w:val="24"/>
+          <w:szCs w:val="24"/>
+        </w:rPr>
+        <w:t>floor,</w:t>
+      </w:r>
+      <w:r>
+        <w:rPr>
+          <w:rFonts w:ascii="Times New Roman" w:eastAsia="Times New Roman" w:hAnsi="Times New Roman" w:cs="Times New Roman"/>
+          <w:sz w:val="24"/>
+          <w:szCs w:val="24"/>
+        </w:rPr>
+        <w:t xml:space="preserve"> but we need them separated by building. Luckily all floors in the building will have the same building name in the first index and are entered next to each other. </w:t>
+      </w:r>
+      <w:proofErr w:type="gramStart"/>
+      <w:r>
+        <w:rPr>
+          <w:rFonts w:ascii="Times New Roman" w:eastAsia="Times New Roman" w:hAnsi="Times New Roman" w:cs="Times New Roman"/>
+          <w:sz w:val="24"/>
+          <w:szCs w:val="24"/>
+        </w:rPr>
+        <w:t>So</w:t>
+      </w:r>
+      <w:proofErr w:type="gramEnd"/>
+      <w:r>
+        <w:rPr>
+          <w:rFonts w:ascii="Times New Roman" w:eastAsia="Times New Roman" w:hAnsi="Times New Roman" w:cs="Times New Roman"/>
+          <w:sz w:val="24"/>
+          <w:szCs w:val="24"/>
+        </w:rPr>
+        <w:t xml:space="preserve"> to sort the list we iterate through the list checking the first index of the </w:t>
+      </w:r>
+      <w:proofErr w:type="spellStart"/>
+      <w:r>
+        <w:rPr>
+          <w:rFonts w:ascii="Times New Roman" w:eastAsia="Times New Roman" w:hAnsi="Times New Roman" w:cs="Times New Roman"/>
+          <w:sz w:val="24"/>
+          <w:szCs w:val="24"/>
+        </w:rPr>
+        <w:t>sublist</w:t>
+      </w:r>
+      <w:proofErr w:type="spellEnd"/>
+      <w:r>
+        <w:rPr>
+          <w:rFonts w:ascii="Times New Roman" w:eastAsia="Times New Roman" w:hAnsi="Times New Roman" w:cs="Times New Roman"/>
+          <w:sz w:val="24"/>
+          <w:szCs w:val="24"/>
+        </w:rPr>
+        <w:t xml:space="preserve"> for the name. If the </w:t>
+      </w:r>
+      <w:proofErr w:type="spellStart"/>
+      <w:r>
+        <w:rPr>
+          <w:rFonts w:ascii="Times New Roman" w:eastAsia="Times New Roman" w:hAnsi="Times New Roman" w:cs="Times New Roman"/>
+          <w:sz w:val="24"/>
+          <w:szCs w:val="24"/>
+        </w:rPr>
+        <w:t>sublist</w:t>
+      </w:r>
+      <w:proofErr w:type="spellEnd"/>
+      <w:r>
+        <w:rPr>
+          <w:rFonts w:ascii="Times New Roman" w:eastAsia="Times New Roman" w:hAnsi="Times New Roman" w:cs="Times New Roman"/>
+          <w:sz w:val="24"/>
+          <w:szCs w:val="24"/>
+        </w:rPr>
+        <w:t xml:space="preserve"> name is the same as the last. We add it to a </w:t>
+      </w:r>
+      <w:r>
+        <w:rPr>
+          <w:rFonts w:ascii="Times New Roman" w:eastAsia="Times New Roman" w:hAnsi="Times New Roman" w:cs="Times New Roman"/>
+          <w:sz w:val="24"/>
+          <w:szCs w:val="24"/>
+        </w:rPr>
+        <w:t xml:space="preserve">new group of lists that represent a building. If the name is not the same that means, there are no more floors for that building and we can then add the group list that represents the building to the Overall Sorted list and reset the group list. </w:t>
+      </w:r>
+      <w:r>
+        <w:rPr>
+          <w:rFonts w:ascii="Times New Roman" w:eastAsia="Times New Roman" w:hAnsi="Times New Roman" w:cs="Times New Roman"/>
+          <w:sz w:val="24"/>
+          <w:szCs w:val="24"/>
+        </w:rPr>
+        <w:t xml:space="preserve"> </w:t>
+      </w:r>
+    </w:p>
+    <w:p>
+      <w:pPr>
+        <w:rPr>
+          <w:rFonts w:ascii="Times New Roman" w:eastAsia="Times New Roman" w:hAnsi="Times New Roman" w:cs="Times New Roman"/>
+          <w:sz w:val="24"/>
+          <w:szCs w:val="24"/>
+        </w:rPr>
+      </w:pPr>
+      <w:r>
+        <w:rPr>
+          <w:rFonts w:ascii="Times New Roman" w:eastAsia="Times New Roman" w:hAnsi="Times New Roman" w:cs="Times New Roman"/>
+          <w:sz w:val="24"/>
+          <w:szCs w:val="24"/>
+        </w:rPr>
+        <w:tab/>
+        <w:t>Challenge #3: dynamically allocated this sorted list into Building and floor Objects</w:t>
+      </w:r>
+    </w:p>
+    <w:p>
+      <w:pPr>
+        <w:ind w:left="1440"/>
+        <w:rPr>
+          <w:rFonts w:ascii="Times New Roman" w:eastAsia="Times New Roman" w:hAnsi="Times New Roman" w:cs="Times New Roman"/>
+          <w:sz w:val="24"/>
+          <w:szCs w:val="24"/>
+        </w:rPr>
+      </w:pPr>
+      <w:r>
+        <w:rPr>
+          <w:rFonts w:ascii="Times New Roman" w:eastAsia="Times New Roman" w:hAnsi="Times New Roman" w:cs="Times New Roman"/>
+          <w:sz w:val="24"/>
+          <w:szCs w:val="24"/>
+        </w:rPr>
+        <w:t xml:space="preserve">The solution:  We now have a Sorted List that for each index has a list of lists that each hold floor information for a building. We first index through the Sorted List and while doing that index through the smaller list turning it into a list of floor objects rather than a list of lists. Then when that is </w:t>
+      </w:r>
+      <w:proofErr w:type="gramStart"/>
+      <w:r>
+        <w:rPr>
+          <w:rFonts w:ascii="Times New Roman" w:eastAsia="Times New Roman" w:hAnsi="Times New Roman" w:cs="Times New Roman"/>
+          <w:sz w:val="24"/>
+          <w:szCs w:val="24"/>
+        </w:rPr>
+        <w:t>completed</w:t>
+      </w:r>
+      <w:proofErr w:type="gramEnd"/>
+      <w:r>
+        <w:rPr>
+          <w:rFonts w:ascii="Times New Roman" w:eastAsia="Times New Roman" w:hAnsi="Times New Roman" w:cs="Times New Roman"/>
+          <w:sz w:val="24"/>
+          <w:szCs w:val="24"/>
+        </w:rPr>
+        <w:t xml:space="preserve"> we use the data for the 0</w:t>
+      </w:r>
+      <w:r>
+        <w:rPr>
+          <w:rFonts w:ascii="Times New Roman" w:eastAsia="Times New Roman" w:hAnsi="Times New Roman" w:cs="Times New Roman"/>
+          <w:sz w:val="24"/>
+          <w:szCs w:val="24"/>
+          <w:vertAlign w:val="superscript"/>
+        </w:rPr>
+        <w:t>th</w:t>
+      </w:r>
+      <w:r>
+        <w:rPr>
+          <w:rFonts w:ascii="Times New Roman" w:eastAsia="Times New Roman" w:hAnsi="Times New Roman" w:cs="Times New Roman"/>
+          <w:sz w:val="24"/>
+          <w:szCs w:val="24"/>
+        </w:rPr>
+        <w:t xml:space="preserve"> index in the lists of lists and the newly created list of lists to create the Building object. Here we use </w:t>
+      </w:r>
+      <w:proofErr w:type="spellStart"/>
+      <w:proofErr w:type="gramStart"/>
+      <w:r>
+        <w:rPr>
+          <w:rFonts w:ascii="Times New Roman" w:eastAsia="Times New Roman" w:hAnsi="Times New Roman" w:cs="Times New Roman"/>
+          <w:sz w:val="24"/>
+          <w:szCs w:val="24"/>
+        </w:rPr>
+        <w:t>allvars</w:t>
+      </w:r>
+      <w:proofErr w:type="spellEnd"/>
+      <w:r>
+        <w:rPr>
+          <w:rFonts w:ascii="Times New Roman" w:eastAsia="Times New Roman" w:hAnsi="Times New Roman" w:cs="Times New Roman"/>
+          <w:sz w:val="24"/>
+          <w:szCs w:val="24"/>
+        </w:rPr>
+        <w:t>[</w:t>
+      </w:r>
+      <w:proofErr w:type="gramEnd"/>
+      <w:r>
+        <w:rPr>
+          <w:rFonts w:ascii="Times New Roman" w:eastAsia="Times New Roman" w:hAnsi="Times New Roman" w:cs="Times New Roman"/>
+          <w:sz w:val="24"/>
+          <w:szCs w:val="24"/>
+        </w:rPr>
+        <w:t xml:space="preserve">] and the </w:t>
+      </w:r>
+      <w:proofErr w:type="spellStart"/>
+      <w:r>
+        <w:rPr>
+          <w:rFonts w:ascii="Times New Roman" w:eastAsia="Times New Roman" w:hAnsi="Times New Roman" w:cs="Times New Roman"/>
+          <w:sz w:val="24"/>
+          <w:szCs w:val="24"/>
+        </w:rPr>
+        <w:t>varname</w:t>
+      </w:r>
+      <w:proofErr w:type="spellEnd"/>
+      <w:r>
+        <w:rPr>
+          <w:rFonts w:ascii="Times New Roman" w:eastAsia="Times New Roman" w:hAnsi="Times New Roman" w:cs="Times New Roman"/>
+          <w:sz w:val="24"/>
+          <w:szCs w:val="24"/>
+        </w:rPr>
+        <w:t xml:space="preserve"> portion of the data for the floors to dynamically name the Building Objects and then put them into a building list.</w:t>
+      </w:r>
+    </w:p>
+    <w:p>
+      <w:pPr>
+        <w:rPr>
+          <w:rFonts w:ascii="Times New Roman" w:eastAsia="Times New Roman" w:hAnsi="Times New Roman" w:cs="Times New Roman"/>
+          <w:sz w:val="24"/>
+          <w:szCs w:val="24"/>
+        </w:rPr>
+      </w:pPr>
+      <w:r>
+        <w:rPr>
+          <w:rFonts w:ascii="Times New Roman" w:eastAsia="Times New Roman" w:hAnsi="Times New Roman" w:cs="Times New Roman"/>
+          <w:sz w:val="24"/>
+          <w:szCs w:val="24"/>
+        </w:rPr>
+        <w:tab/>
+        <w:t>Challenge #4: Sort through and find the 5 Buildings that are the least full</w:t>
+      </w:r>
+    </w:p>
+    <w:p>
+      <w:pPr>
+        <w:rPr>
+          <w:rFonts w:ascii="Times New Roman" w:eastAsia="Times New Roman" w:hAnsi="Times New Roman" w:cs="Times New Roman"/>
+          <w:sz w:val="24"/>
+          <w:szCs w:val="24"/>
+        </w:rPr>
+      </w:pPr>
+      <w:r>
+        <w:rPr>
+          <w:rFonts w:ascii="Times New Roman" w:eastAsia="Times New Roman" w:hAnsi="Times New Roman" w:cs="Times New Roman"/>
+          <w:sz w:val="24"/>
+          <w:szCs w:val="24"/>
+        </w:rPr>
+        <w:tab/>
+      </w:r>
+      <w:r>
+        <w:rPr>
+          <w:rFonts w:ascii="Times New Roman" w:eastAsia="Times New Roman" w:hAnsi="Times New Roman" w:cs="Times New Roman"/>
+          <w:sz w:val="24"/>
+          <w:szCs w:val="24"/>
+        </w:rPr>
+        <w:tab/>
+      </w:r>
+    </w:p>
+    <w:p>
+      <w:pPr>
+        <w:ind w:left="1440"/>
+        <w:rPr>
+          <w:rFonts w:ascii="Times New Roman" w:eastAsia="Times New Roman" w:hAnsi="Times New Roman" w:cs="Times New Roman"/>
+          <w:sz w:val="24"/>
+          <w:szCs w:val="24"/>
+        </w:rPr>
+      </w:pPr>
+      <w:r>
+        <w:rPr>
+          <w:rFonts w:ascii="Times New Roman" w:eastAsia="Times New Roman" w:hAnsi="Times New Roman" w:cs="Times New Roman"/>
+          <w:sz w:val="24"/>
+          <w:szCs w:val="24"/>
+        </w:rPr>
+        <w:t xml:space="preserve">The </w:t>
+      </w:r>
+      <w:proofErr w:type="gramStart"/>
+      <w:r>
+        <w:rPr>
+          <w:rFonts w:ascii="Times New Roman" w:eastAsia="Times New Roman" w:hAnsi="Times New Roman" w:cs="Times New Roman"/>
+          <w:sz w:val="24"/>
+          <w:szCs w:val="24"/>
+        </w:rPr>
+        <w:t>solution</w:t>
+      </w:r>
+      <w:r>
+        <w:rPr>
+          <w:rFonts w:ascii="Times New Roman" w:eastAsia="Times New Roman" w:hAnsi="Times New Roman" w:cs="Times New Roman"/>
+          <w:sz w:val="24"/>
+          <w:szCs w:val="24"/>
+        </w:rPr>
+        <w:t>(</w:t>
+      </w:r>
+      <w:proofErr w:type="gramEnd"/>
+      <w:r>
+        <w:rPr>
+          <w:rFonts w:ascii="Times New Roman" w:eastAsia="Times New Roman" w:hAnsi="Times New Roman" w:cs="Times New Roman"/>
+          <w:sz w:val="24"/>
+          <w:szCs w:val="24"/>
+        </w:rPr>
+        <w:t>see Location.py)</w:t>
+      </w:r>
+      <w:r>
+        <w:rPr>
+          <w:rFonts w:ascii="Times New Roman" w:eastAsia="Times New Roman" w:hAnsi="Times New Roman" w:cs="Times New Roman"/>
+          <w:sz w:val="24"/>
+          <w:szCs w:val="24"/>
+        </w:rPr>
+        <w:t xml:space="preserve">: create a function that takes a building list. Create a list of </w:t>
+      </w:r>
+      <w:proofErr w:type="spellStart"/>
+      <w:r>
+        <w:rPr>
+          <w:rFonts w:ascii="Times New Roman" w:eastAsia="Times New Roman" w:hAnsi="Times New Roman" w:cs="Times New Roman"/>
+          <w:sz w:val="24"/>
+          <w:szCs w:val="24"/>
+        </w:rPr>
+        <w:t>indeces</w:t>
+      </w:r>
+      <w:proofErr w:type="spellEnd"/>
+      <w:r>
+        <w:rPr>
+          <w:rFonts w:ascii="Times New Roman" w:eastAsia="Times New Roman" w:hAnsi="Times New Roman" w:cs="Times New Roman"/>
+          <w:sz w:val="24"/>
+          <w:szCs w:val="24"/>
+        </w:rPr>
+        <w:t xml:space="preserve"> from that list. And then create a separate list that stores the current building’s population divided by the capacity and multiply by ten to avoid </w:t>
+      </w:r>
+      <w:r>
+        <w:rPr>
+          <w:rFonts w:ascii="Times New Roman" w:eastAsia="Times New Roman" w:hAnsi="Times New Roman" w:cs="Times New Roman"/>
+          <w:sz w:val="24"/>
+          <w:szCs w:val="24"/>
+        </w:rPr>
+        <w:t>digits being lost in an overflow error. Then zip the two together and use the sorted function to sort the information. Then return an array of only the first element in the zipped list.</w:t>
+      </w:r>
+    </w:p>
+    <w:p>
+      <w:pPr>
+        <w:rPr>
+          <w:rFonts w:ascii="Times New Roman" w:eastAsia="Times New Roman" w:hAnsi="Times New Roman" w:cs="Times New Roman"/>
+          <w:sz w:val="24"/>
+          <w:szCs w:val="24"/>
+        </w:rPr>
+      </w:pPr>
+      <w:r>
+        <w:rPr>
+          <w:rFonts w:ascii="Times New Roman" w:eastAsia="Times New Roman" w:hAnsi="Times New Roman" w:cs="Times New Roman"/>
+          <w:sz w:val="24"/>
+          <w:szCs w:val="24"/>
+        </w:rPr>
+        <w:tab/>
+      </w:r>
+    </w:p>
+    <w:p>
+      <w:pPr>
+        <w:rPr>
+          <w:rFonts w:ascii="Times New Roman" w:eastAsia="Times New Roman" w:hAnsi="Times New Roman" w:cs="Times New Roman"/>
+          <w:sz w:val="24"/>
+          <w:szCs w:val="24"/>
+        </w:rPr>
+      </w:pPr>
+    </w:p>
+    <w:p>
+      <w:pPr>
+        <w:rPr>
+          <w:rFonts w:ascii="Times New Roman" w:eastAsia="Times New Roman" w:hAnsi="Times New Roman" w:cs="Times New Roman"/>
+          <w:sz w:val="24"/>
+          <w:szCs w:val="24"/>
+        </w:rPr>
+      </w:pPr>
+    </w:p>
+    <w:p>
+      <w:pPr>
+        <w:rPr>
+          <w:rFonts w:ascii="Times New Roman" w:eastAsia="Times New Roman" w:hAnsi="Times New Roman" w:cs="Times New Roman"/>
+          <w:sz w:val="24"/>
+          <w:szCs w:val="24"/>
+        </w:rPr>
+      </w:pPr>
+    </w:p>
+    <w:p>
+      <w:pPr>
+        <w:rPr>
+          <w:rFonts w:ascii="Times New Roman" w:eastAsia="Times New Roman" w:hAnsi="Times New Roman" w:cs="Times New Roman"/>
+          <w:sz w:val="24"/>
+          <w:szCs w:val="24"/>
+        </w:rPr>
+      </w:pPr>
+    </w:p>
+    <w:p>
+      <w:pPr>
+        <w:rPr>
+          <w:rFonts w:ascii="Times New Roman" w:eastAsia="Times New Roman" w:hAnsi="Times New Roman" w:cs="Times New Roman"/>
+          <w:sz w:val="24"/>
+          <w:szCs w:val="24"/>
+        </w:rPr>
+      </w:pPr>
+    </w:p>
+    <w:p>
+      <w:pPr>
+        <w:rPr>
+          <w:rFonts w:ascii="Times New Roman" w:eastAsia="Times New Roman" w:hAnsi="Times New Roman" w:cs="Times New Roman"/>
+          <w:sz w:val="24"/>
+          <w:szCs w:val="24"/>
         </w:rPr>
       </w:pPr>
     </w:p>

--- a/doc/ProjectDocumenation.docx
+++ b/doc/ProjectDocumenation.docx
@@ -95,6 +95,41 @@
           <w:rFonts w:ascii="Times New Roman" w:eastAsia="Times New Roman" w:hAnsi="Times New Roman" w:cs="Times New Roman"/>
           <w:sz w:val="24"/>
           <w:szCs w:val="24"/>
+          <w:lang w:val="en-US"/>
+        </w:rPr>
+      </w:pPr>
+      <w:r>
+        <w:rPr>
+          <w:rFonts w:ascii="Times New Roman" w:eastAsia="Times New Roman" w:hAnsi="Times New Roman" w:cs="Times New Roman"/>
+          <w:sz w:val="24"/>
+          <w:szCs w:val="24"/>
+        </w:rPr>
+        <w:t xml:space="preserve">YouTube link: </w:t>
+      </w:r>
+      <w:r>
+        <w:rPr>
+          <w:rFonts w:ascii="Times New Roman" w:eastAsia="Times New Roman" w:hAnsi="Times New Roman" w:cs="Times New Roman"/>
+          <w:sz w:val="24"/>
+          <w:szCs w:val="24"/>
+        </w:rPr>
+        <w:t>https://youtu.be/3w_H-NOgEUQ</w:t>
+      </w:r>
+    </w:p>
+    <w:p>
+      <w:pPr>
+        <w:rPr>
+          <w:rFonts w:ascii="Times New Roman" w:eastAsia="Times New Roman" w:hAnsi="Times New Roman" w:cs="Times New Roman"/>
+          <w:sz w:val="24"/>
+          <w:szCs w:val="24"/>
+        </w:rPr>
+      </w:pPr>
+    </w:p>
+    <w:p>
+      <w:pPr>
+        <w:rPr>
+          <w:rFonts w:ascii="Times New Roman" w:eastAsia="Times New Roman" w:hAnsi="Times New Roman" w:cs="Times New Roman"/>
+          <w:sz w:val="24"/>
+          <w:szCs w:val="24"/>
           <w:u w:val="single"/>
         </w:rPr>
       </w:pPr>
@@ -666,7 +701,6 @@
           <w:sz w:val="24"/>
           <w:szCs w:val="24"/>
         </w:rPr>
-        <w:lastRenderedPageBreak/>
         <w:t xml:space="preserve">Coding Challenges: </w:t>
       </w:r>
     </w:p>
@@ -1171,24 +1205,6 @@
         </w:rPr>
         <w:tab/>
       </w:r>
-    </w:p>
-    <w:p>
-      <w:pPr>
-        <w:rPr>
-          <w:rFonts w:ascii="Times New Roman" w:eastAsia="Times New Roman" w:hAnsi="Times New Roman" w:cs="Times New Roman"/>
-          <w:sz w:val="24"/>
-          <w:szCs w:val="24"/>
-        </w:rPr>
-      </w:pPr>
-    </w:p>
-    <w:p>
-      <w:pPr>
-        <w:rPr>
-          <w:rFonts w:ascii="Times New Roman" w:eastAsia="Times New Roman" w:hAnsi="Times New Roman" w:cs="Times New Roman"/>
-          <w:sz w:val="24"/>
-          <w:szCs w:val="24"/>
-        </w:rPr>
-      </w:pPr>
     </w:p>
     <w:p>
       <w:pPr>

--- a/doc/ProjectDocumenation.docx
+++ b/doc/ProjectDocumenation.docx
@@ -5,14 +5,14 @@
     <w:p>
       <w:pPr>
         <w:rPr>
-          <w:rFonts w:ascii="Times New Roman" w:eastAsia="Times New Roman" w:hAnsi="Times New Roman" w:cs="Times New Roman"/>
-          <w:sz w:val="24"/>
-          <w:szCs w:val="24"/>
-        </w:rPr>
-      </w:pPr>
-      <w:r>
-        <w:rPr>
-          <w:rFonts w:ascii="Times New Roman" w:eastAsia="Times New Roman" w:hAnsi="Times New Roman" w:cs="Times New Roman"/>
+          <w:rFonts w:ascii="Times New Roman" w:hAnsi="Times New Roman" w:eastAsia="Times New Roman" w:cs="Times New Roman"/>
+          <w:sz w:val="24"/>
+          <w:szCs w:val="24"/>
+        </w:rPr>
+      </w:pPr>
+      <w:r>
+        <w:rPr>
+          <w:rFonts w:ascii="Times New Roman" w:hAnsi="Times New Roman" w:eastAsia="Times New Roman" w:cs="Times New Roman"/>
           <w:sz w:val="24"/>
           <w:szCs w:val="24"/>
         </w:rPr>
@@ -22,14 +22,14 @@
     <w:p>
       <w:pPr>
         <w:rPr>
-          <w:rFonts w:ascii="Times New Roman" w:eastAsia="Times New Roman" w:hAnsi="Times New Roman" w:cs="Times New Roman"/>
-          <w:sz w:val="24"/>
-          <w:szCs w:val="24"/>
-        </w:rPr>
-      </w:pPr>
-      <w:r>
-        <w:rPr>
-          <w:rFonts w:ascii="Times New Roman" w:eastAsia="Times New Roman" w:hAnsi="Times New Roman" w:cs="Times New Roman"/>
+          <w:rFonts w:ascii="Times New Roman" w:hAnsi="Times New Roman" w:eastAsia="Times New Roman" w:cs="Times New Roman"/>
+          <w:sz w:val="24"/>
+          <w:szCs w:val="24"/>
+        </w:rPr>
+      </w:pPr>
+      <w:r>
+        <w:rPr>
+          <w:rFonts w:ascii="Times New Roman" w:hAnsi="Times New Roman" w:eastAsia="Times New Roman" w:cs="Times New Roman"/>
           <w:sz w:val="24"/>
           <w:szCs w:val="24"/>
         </w:rPr>
@@ -39,14 +39,14 @@
     <w:p>
       <w:pPr>
         <w:rPr>
-          <w:rFonts w:ascii="Times New Roman" w:eastAsia="Times New Roman" w:hAnsi="Times New Roman" w:cs="Times New Roman"/>
-          <w:sz w:val="24"/>
-          <w:szCs w:val="24"/>
-        </w:rPr>
-      </w:pPr>
-      <w:r>
-        <w:rPr>
-          <w:rFonts w:ascii="Times New Roman" w:eastAsia="Times New Roman" w:hAnsi="Times New Roman" w:cs="Times New Roman"/>
+          <w:rFonts w:ascii="Times New Roman" w:hAnsi="Times New Roman" w:eastAsia="Times New Roman" w:cs="Times New Roman"/>
+          <w:sz w:val="24"/>
+          <w:szCs w:val="24"/>
+        </w:rPr>
+      </w:pPr>
+      <w:r>
+        <w:rPr>
+          <w:rFonts w:ascii="Times New Roman" w:hAnsi="Times New Roman" w:eastAsia="Times New Roman" w:cs="Times New Roman"/>
           <w:sz w:val="24"/>
           <w:szCs w:val="24"/>
         </w:rPr>
@@ -56,14 +56,14 @@
     <w:p>
       <w:pPr>
         <w:rPr>
-          <w:rFonts w:ascii="Times New Roman" w:eastAsia="Times New Roman" w:hAnsi="Times New Roman" w:cs="Times New Roman"/>
-          <w:sz w:val="24"/>
-          <w:szCs w:val="24"/>
-        </w:rPr>
-      </w:pPr>
-      <w:r>
-        <w:rPr>
-          <w:rFonts w:ascii="Times New Roman" w:eastAsia="Times New Roman" w:hAnsi="Times New Roman" w:cs="Times New Roman"/>
+          <w:rFonts w:ascii="Times New Roman" w:hAnsi="Times New Roman" w:eastAsia="Times New Roman" w:cs="Times New Roman"/>
+          <w:sz w:val="24"/>
+          <w:szCs w:val="24"/>
+        </w:rPr>
+      </w:pPr>
+      <w:r>
+        <w:rPr>
+          <w:rFonts w:ascii="Times New Roman" w:hAnsi="Times New Roman" w:eastAsia="Times New Roman" w:cs="Times New Roman"/>
           <w:sz w:val="24"/>
           <w:szCs w:val="24"/>
         </w:rPr>
@@ -72,7 +72,7 @@
       <w:proofErr w:type="spellStart"/>
       <w:r>
         <w:rPr>
-          <w:rFonts w:ascii="Times New Roman" w:eastAsia="Times New Roman" w:hAnsi="Times New Roman" w:cs="Times New Roman"/>
+          <w:rFonts w:ascii="Times New Roman" w:hAnsi="Times New Roman" w:eastAsia="Times New Roman" w:cs="Times New Roman"/>
           <w:sz w:val="24"/>
           <w:szCs w:val="24"/>
         </w:rPr>
@@ -83,16 +83,16 @@
     <w:p>
       <w:pPr>
         <w:rPr>
-          <w:rFonts w:ascii="Times New Roman" w:eastAsia="Times New Roman" w:hAnsi="Times New Roman" w:cs="Times New Roman"/>
-          <w:sz w:val="24"/>
-          <w:szCs w:val="24"/>
-        </w:rPr>
-      </w:pPr>
-    </w:p>
-    <w:p>
-      <w:pPr>
-        <w:rPr>
-          <w:rFonts w:ascii="Times New Roman" w:eastAsia="Times New Roman" w:hAnsi="Times New Roman" w:cs="Times New Roman"/>
+          <w:rFonts w:ascii="Times New Roman" w:hAnsi="Times New Roman" w:eastAsia="Times New Roman" w:cs="Times New Roman"/>
+          <w:sz w:val="24"/>
+          <w:szCs w:val="24"/>
+        </w:rPr>
+      </w:pPr>
+    </w:p>
+    <w:p>
+      <w:pPr>
+        <w:rPr>
+          <w:rFonts w:ascii="Times New Roman" w:hAnsi="Times New Roman" w:eastAsia="Times New Roman" w:cs="Times New Roman"/>
           <w:sz w:val="24"/>
           <w:szCs w:val="24"/>
           <w:lang w:val="en-US"/>
@@ -100,7 +100,7 @@
       </w:pPr>
       <w:r>
         <w:rPr>
-          <w:rFonts w:ascii="Times New Roman" w:eastAsia="Times New Roman" w:hAnsi="Times New Roman" w:cs="Times New Roman"/>
+          <w:rFonts w:ascii="Times New Roman" w:hAnsi="Times New Roman" w:eastAsia="Times New Roman" w:cs="Times New Roman"/>
           <w:sz w:val="24"/>
           <w:szCs w:val="24"/>
         </w:rPr>
@@ -108,7 +108,7 @@
       </w:r>
       <w:r>
         <w:rPr>
-          <w:rFonts w:ascii="Times New Roman" w:eastAsia="Times New Roman" w:hAnsi="Times New Roman" w:cs="Times New Roman"/>
+          <w:rFonts w:ascii="Times New Roman" w:hAnsi="Times New Roman" w:eastAsia="Times New Roman" w:cs="Times New Roman"/>
           <w:sz w:val="24"/>
           <w:szCs w:val="24"/>
         </w:rPr>
@@ -118,16 +118,16 @@
     <w:p>
       <w:pPr>
         <w:rPr>
-          <w:rFonts w:ascii="Times New Roman" w:eastAsia="Times New Roman" w:hAnsi="Times New Roman" w:cs="Times New Roman"/>
-          <w:sz w:val="24"/>
-          <w:szCs w:val="24"/>
-        </w:rPr>
-      </w:pPr>
-    </w:p>
-    <w:p>
-      <w:pPr>
-        <w:rPr>
-          <w:rFonts w:ascii="Times New Roman" w:eastAsia="Times New Roman" w:hAnsi="Times New Roman" w:cs="Times New Roman"/>
+          <w:rFonts w:ascii="Times New Roman" w:hAnsi="Times New Roman" w:eastAsia="Times New Roman" w:cs="Times New Roman"/>
+          <w:sz w:val="24"/>
+          <w:szCs w:val="24"/>
+        </w:rPr>
+      </w:pPr>
+    </w:p>
+    <w:p>
+      <w:pPr>
+        <w:rPr>
+          <w:rFonts w:ascii="Times New Roman" w:hAnsi="Times New Roman" w:eastAsia="Times New Roman" w:cs="Times New Roman"/>
           <w:sz w:val="24"/>
           <w:szCs w:val="24"/>
           <w:u w:val="single"/>
@@ -135,7 +135,7 @@
       </w:pPr>
       <w:r>
         <w:rPr>
-          <w:rFonts w:ascii="Times New Roman" w:eastAsia="Times New Roman" w:hAnsi="Times New Roman" w:cs="Times New Roman"/>
+          <w:rFonts w:ascii="Times New Roman" w:hAnsi="Times New Roman" w:eastAsia="Times New Roman" w:cs="Times New Roman"/>
           <w:sz w:val="24"/>
           <w:szCs w:val="24"/>
           <w:u w:val="single"/>
@@ -144,7 +144,7 @@
       </w:r>
       <w:r>
         <w:rPr>
-          <w:rFonts w:ascii="Times New Roman" w:eastAsia="Times New Roman" w:hAnsi="Times New Roman" w:cs="Times New Roman"/>
+          <w:rFonts w:ascii="Times New Roman" w:hAnsi="Times New Roman" w:eastAsia="Times New Roman" w:cs="Times New Roman"/>
           <w:sz w:val="24"/>
           <w:szCs w:val="24"/>
           <w:u w:val="single"/>
@@ -155,23 +155,30 @@
     <w:p>
       <w:pPr>
         <w:rPr>
-          <w:rFonts w:ascii="Times New Roman" w:eastAsia="Times New Roman" w:hAnsi="Times New Roman" w:cs="Times New Roman"/>
-          <w:sz w:val="24"/>
-          <w:szCs w:val="24"/>
-        </w:rPr>
-      </w:pPr>
-      <w:r>
-        <w:rPr>
-          <w:rFonts w:ascii="Times New Roman" w:eastAsia="Times New Roman" w:hAnsi="Times New Roman" w:cs="Times New Roman"/>
+          <w:rFonts w:ascii="Times New Roman" w:hAnsi="Times New Roman" w:eastAsia="Times New Roman" w:cs="Times New Roman"/>
+          <w:sz w:val="24"/>
+          <w:szCs w:val="24"/>
+        </w:rPr>
+      </w:pPr>
+      <w:r>
+        <w:rPr>
+          <w:rFonts w:ascii="Times New Roman" w:hAnsi="Times New Roman" w:eastAsia="Times New Roman" w:cs="Times New Roman"/>
           <w:sz w:val="24"/>
           <w:szCs w:val="24"/>
         </w:rPr>
         <w:tab/>
+      </w:r>
+      <w:r>
+        <w:rPr>
+          <w:rFonts w:ascii="Times New Roman" w:hAnsi="Times New Roman" w:eastAsia="Times New Roman" w:cs="Times New Roman"/>
+          <w:sz w:val="24"/>
+          <w:szCs w:val="24"/>
+        </w:rPr>
         <w:t xml:space="preserve">Implement a </w:t>
       </w:r>
       <w:r>
         <w:rPr>
-          <w:rFonts w:ascii="Times New Roman" w:eastAsia="Times New Roman" w:hAnsi="Times New Roman" w:cs="Times New Roman"/>
+          <w:rFonts w:ascii="Times New Roman" w:hAnsi="Times New Roman" w:eastAsia="Times New Roman" w:cs="Times New Roman"/>
           <w:sz w:val="24"/>
           <w:szCs w:val="24"/>
         </w:rPr>
@@ -179,17 +186,27 @@
       </w:r>
       <w:r>
         <w:rPr>
-          <w:rFonts w:ascii="Times New Roman" w:eastAsia="Times New Roman" w:hAnsi="Times New Roman" w:cs="Times New Roman"/>
-          <w:sz w:val="24"/>
-          <w:szCs w:val="24"/>
-        </w:rPr>
-        <w:t xml:space="preserve"> that dynamically displays data regarding the occupancy of different Study Buildings so that students can use it to determine where to study and how crowded a building would be on any given day. </w:t>
-      </w:r>
-    </w:p>
-    <w:p>
-      <w:pPr>
-        <w:rPr>
-          <w:rFonts w:ascii="Times New Roman" w:eastAsia="Times New Roman" w:hAnsi="Times New Roman" w:cs="Times New Roman"/>
+          <w:rFonts w:ascii="Times New Roman" w:hAnsi="Times New Roman" w:eastAsia="Times New Roman" w:cs="Times New Roman"/>
+          <w:sz w:val="24"/>
+          <w:szCs w:val="24"/>
+        </w:rPr>
+        <w:t xml:space="preserve"> that dynamically displays data regarding the occupancy of different study buildings so that students can use it to determine where to study and how crowded a building would be on any given day. We built this website with the BU student in mind as there have been many a time when we walk across campus to our favorite spot to find it regretfully full of people. By giving these students access to various information about study spots around campus, it saves them the hassle of travel and can potentially give them new study spots to use.</w:t>
+      </w:r>
+    </w:p>
+    <w:p>
+      <w:pPr>
+        <w:pStyle w:val="Normal"/>
+        <w:rPr>
+          <w:rFonts w:ascii="Times New Roman" w:hAnsi="Times New Roman" w:eastAsia="Times New Roman" w:cs="Times New Roman"/>
+          <w:sz w:val="24"/>
+          <w:szCs w:val="24"/>
+        </w:rPr>
+      </w:pPr>
+    </w:p>
+    <w:p>
+      <w:pPr>
+        <w:rPr>
+          <w:rFonts w:ascii="Times New Roman" w:hAnsi="Times New Roman" w:eastAsia="Times New Roman" w:cs="Times New Roman"/>
           <w:sz w:val="24"/>
           <w:szCs w:val="24"/>
           <w:u w:val="single"/>
@@ -197,7 +214,7 @@
       </w:pPr>
       <w:r>
         <w:rPr>
-          <w:rFonts w:ascii="Times New Roman" w:eastAsia="Times New Roman" w:hAnsi="Times New Roman" w:cs="Times New Roman"/>
+          <w:rFonts w:ascii="Times New Roman" w:hAnsi="Times New Roman" w:eastAsia="Times New Roman" w:cs="Times New Roman"/>
           <w:sz w:val="24"/>
           <w:szCs w:val="24"/>
           <w:u w:val="single"/>
@@ -208,14 +225,14 @@
     <w:p>
       <w:pPr>
         <w:rPr>
-          <w:rFonts w:ascii="Times New Roman" w:eastAsia="Times New Roman" w:hAnsi="Times New Roman" w:cs="Times New Roman"/>
-          <w:sz w:val="24"/>
-          <w:szCs w:val="24"/>
-        </w:rPr>
-      </w:pPr>
-      <w:r>
-        <w:rPr>
-          <w:rFonts w:ascii="Times New Roman" w:eastAsia="Times New Roman" w:hAnsi="Times New Roman" w:cs="Times New Roman"/>
+          <w:rFonts w:ascii="Times New Roman" w:hAnsi="Times New Roman" w:eastAsia="Times New Roman" w:cs="Times New Roman"/>
+          <w:sz w:val="24"/>
+          <w:szCs w:val="24"/>
+        </w:rPr>
+      </w:pPr>
+      <w:r>
+        <w:rPr>
+          <w:rFonts w:ascii="Times New Roman" w:hAnsi="Times New Roman" w:eastAsia="Times New Roman" w:cs="Times New Roman"/>
           <w:sz w:val="24"/>
           <w:szCs w:val="24"/>
         </w:rPr>
@@ -229,14 +246,14 @@
           <w:numId w:val="1"/>
         </w:numPr>
         <w:rPr>
-          <w:rFonts w:ascii="Times New Roman" w:eastAsia="Times New Roman" w:hAnsi="Times New Roman" w:cs="Times New Roman"/>
-          <w:sz w:val="24"/>
-          <w:szCs w:val="24"/>
-        </w:rPr>
-      </w:pPr>
-      <w:r>
-        <w:rPr>
-          <w:rFonts w:ascii="Times New Roman" w:eastAsia="Times New Roman" w:hAnsi="Times New Roman" w:cs="Times New Roman"/>
+          <w:rFonts w:ascii="Times New Roman" w:hAnsi="Times New Roman" w:eastAsia="Times New Roman" w:cs="Times New Roman"/>
+          <w:sz w:val="24"/>
+          <w:szCs w:val="24"/>
+        </w:rPr>
+      </w:pPr>
+      <w:r>
+        <w:rPr>
+          <w:rFonts w:ascii="Times New Roman" w:hAnsi="Times New Roman" w:eastAsia="Times New Roman" w:cs="Times New Roman"/>
           <w:sz w:val="24"/>
           <w:szCs w:val="24"/>
         </w:rPr>
@@ -245,7 +262,7 @@
       <w:proofErr w:type="gramStart"/>
       <w:r>
         <w:rPr>
-          <w:rFonts w:ascii="Times New Roman" w:eastAsia="Times New Roman" w:hAnsi="Times New Roman" w:cs="Times New Roman"/>
+          <w:rFonts w:ascii="Times New Roman" w:hAnsi="Times New Roman" w:eastAsia="Times New Roman" w:cs="Times New Roman"/>
           <w:sz w:val="24"/>
           <w:szCs w:val="24"/>
         </w:rPr>
@@ -254,7 +271,7 @@
       <w:proofErr w:type="gramEnd"/>
       <w:r>
         <w:rPr>
-          <w:rFonts w:ascii="Times New Roman" w:eastAsia="Times New Roman" w:hAnsi="Times New Roman" w:cs="Times New Roman"/>
+          <w:rFonts w:ascii="Times New Roman" w:hAnsi="Times New Roman" w:eastAsia="Times New Roman" w:cs="Times New Roman"/>
           <w:sz w:val="24"/>
           <w:szCs w:val="24"/>
         </w:rPr>
@@ -263,7 +280,7 @@
       <w:proofErr w:type="spellStart"/>
       <w:r>
         <w:rPr>
-          <w:rFonts w:ascii="Times New Roman" w:eastAsia="Times New Roman" w:hAnsi="Times New Roman" w:cs="Times New Roman"/>
+          <w:rFonts w:ascii="Times New Roman" w:hAnsi="Times New Roman" w:eastAsia="Times New Roman" w:cs="Times New Roman"/>
           <w:sz w:val="24"/>
           <w:szCs w:val="24"/>
         </w:rPr>
@@ -272,7 +289,7 @@
       <w:proofErr w:type="spellEnd"/>
       <w:r>
         <w:rPr>
-          <w:rFonts w:ascii="Times New Roman" w:eastAsia="Times New Roman" w:hAnsi="Times New Roman" w:cs="Times New Roman"/>
+          <w:rFonts w:ascii="Times New Roman" w:hAnsi="Times New Roman" w:eastAsia="Times New Roman" w:cs="Times New Roman"/>
           <w:sz w:val="24"/>
           <w:szCs w:val="24"/>
         </w:rPr>
@@ -281,7 +298,7 @@
       <w:proofErr w:type="gramStart"/>
       <w:r>
         <w:rPr>
-          <w:rFonts w:ascii="Times New Roman" w:eastAsia="Times New Roman" w:hAnsi="Times New Roman" w:cs="Times New Roman"/>
+          <w:rFonts w:ascii="Times New Roman" w:hAnsi="Times New Roman" w:eastAsia="Times New Roman" w:cs="Times New Roman"/>
           <w:sz w:val="24"/>
           <w:szCs w:val="24"/>
         </w:rPr>
@@ -290,7 +307,7 @@
       <w:proofErr w:type="gramEnd"/>
       <w:r>
         <w:rPr>
-          <w:rFonts w:ascii="Times New Roman" w:eastAsia="Times New Roman" w:hAnsi="Times New Roman" w:cs="Times New Roman"/>
+          <w:rFonts w:ascii="Times New Roman" w:hAnsi="Times New Roman" w:eastAsia="Times New Roman" w:cs="Times New Roman"/>
           <w:sz w:val="24"/>
           <w:szCs w:val="24"/>
         </w:rPr>
@@ -299,7 +316,7 @@
       <w:proofErr w:type="spellStart"/>
       <w:r>
         <w:rPr>
-          <w:rFonts w:ascii="Times New Roman" w:eastAsia="Times New Roman" w:hAnsi="Times New Roman" w:cs="Times New Roman"/>
+          <w:rFonts w:ascii="Times New Roman" w:hAnsi="Times New Roman" w:eastAsia="Times New Roman" w:cs="Times New Roman"/>
           <w:sz w:val="24"/>
           <w:szCs w:val="24"/>
         </w:rPr>
@@ -308,7 +325,7 @@
       <w:proofErr w:type="spellEnd"/>
       <w:r>
         <w:rPr>
-          <w:rFonts w:ascii="Times New Roman" w:eastAsia="Times New Roman" w:hAnsi="Times New Roman" w:cs="Times New Roman"/>
+          <w:rFonts w:ascii="Times New Roman" w:hAnsi="Times New Roman" w:eastAsia="Times New Roman" w:cs="Times New Roman"/>
           <w:sz w:val="24"/>
           <w:szCs w:val="24"/>
         </w:rPr>
@@ -318,23 +335,23 @@
     <w:p>
       <w:pPr>
         <w:rPr>
-          <w:rFonts w:ascii="Times New Roman" w:eastAsia="Times New Roman" w:hAnsi="Times New Roman" w:cs="Times New Roman"/>
-          <w:sz w:val="24"/>
-          <w:szCs w:val="24"/>
-        </w:rPr>
-      </w:pPr>
-    </w:p>
-    <w:p>
-      <w:pPr>
-        <w:rPr>
-          <w:rFonts w:ascii="Times New Roman" w:eastAsia="Times New Roman" w:hAnsi="Times New Roman" w:cs="Times New Roman"/>
-          <w:sz w:val="24"/>
-          <w:szCs w:val="24"/>
-        </w:rPr>
-      </w:pPr>
-      <w:r>
-        <w:rPr>
-          <w:rFonts w:ascii="Times New Roman" w:eastAsia="Times New Roman" w:hAnsi="Times New Roman" w:cs="Times New Roman"/>
+          <w:rFonts w:ascii="Times New Roman" w:hAnsi="Times New Roman" w:eastAsia="Times New Roman" w:cs="Times New Roman"/>
+          <w:sz w:val="24"/>
+          <w:szCs w:val="24"/>
+        </w:rPr>
+      </w:pPr>
+    </w:p>
+    <w:p>
+      <w:pPr>
+        <w:rPr>
+          <w:rFonts w:ascii="Times New Roman" w:hAnsi="Times New Roman" w:eastAsia="Times New Roman" w:cs="Times New Roman"/>
+          <w:sz w:val="24"/>
+          <w:szCs w:val="24"/>
+        </w:rPr>
+      </w:pPr>
+      <w:r>
+        <w:rPr>
+          <w:rFonts w:ascii="Times New Roman" w:hAnsi="Times New Roman" w:eastAsia="Times New Roman" w:cs="Times New Roman"/>
           <w:sz w:val="24"/>
           <w:szCs w:val="24"/>
         </w:rPr>
@@ -343,8 +360,18 @@
     </w:p>
     <w:p>
       <w:pPr>
-        <w:rPr>
-          <w:rFonts w:ascii="Times New Roman" w:eastAsia="Times New Roman" w:hAnsi="Times New Roman" w:cs="Times New Roman"/>
+        <w:pStyle w:val="Normal"/>
+        <w:rPr>
+          <w:rFonts w:ascii="Times New Roman" w:hAnsi="Times New Roman" w:eastAsia="Times New Roman" w:cs="Times New Roman"/>
+          <w:sz w:val="24"/>
+          <w:szCs w:val="24"/>
+        </w:rPr>
+      </w:pPr>
+    </w:p>
+    <w:p>
+      <w:pPr>
+        <w:rPr>
+          <w:rFonts w:ascii="Times New Roman" w:hAnsi="Times New Roman" w:eastAsia="Times New Roman" w:cs="Times New Roman"/>
           <w:sz w:val="24"/>
           <w:szCs w:val="24"/>
           <w:u w:val="single"/>
@@ -352,7 +379,7 @@
       </w:pPr>
       <w:r>
         <w:rPr>
-          <w:rFonts w:ascii="Times New Roman" w:eastAsia="Times New Roman" w:hAnsi="Times New Roman" w:cs="Times New Roman"/>
+          <w:rFonts w:ascii="Times New Roman" w:hAnsi="Times New Roman" w:eastAsia="Times New Roman" w:cs="Times New Roman"/>
           <w:sz w:val="24"/>
           <w:szCs w:val="24"/>
           <w:u w:val="single"/>
@@ -363,14 +390,14 @@
     <w:p>
       <w:pPr>
         <w:rPr>
-          <w:rFonts w:ascii="Times New Roman" w:eastAsia="Times New Roman" w:hAnsi="Times New Roman" w:cs="Times New Roman"/>
-          <w:sz w:val="24"/>
-          <w:szCs w:val="24"/>
-        </w:rPr>
-      </w:pPr>
-      <w:r>
-        <w:rPr>
-          <w:rFonts w:ascii="Times New Roman" w:eastAsia="Times New Roman" w:hAnsi="Times New Roman" w:cs="Times New Roman"/>
+          <w:rFonts w:ascii="Times New Roman" w:hAnsi="Times New Roman" w:eastAsia="Times New Roman" w:cs="Times New Roman"/>
+          <w:sz w:val="24"/>
+          <w:szCs w:val="24"/>
+        </w:rPr>
+      </w:pPr>
+      <w:r>
+        <w:rPr>
+          <w:rFonts w:ascii="Times New Roman" w:hAnsi="Times New Roman" w:eastAsia="Times New Roman" w:cs="Times New Roman"/>
           <w:sz w:val="24"/>
           <w:szCs w:val="24"/>
         </w:rPr>
@@ -379,7 +406,7 @@
       <w:proofErr w:type="spellStart"/>
       <w:r>
         <w:rPr>
-          <w:rFonts w:ascii="Times New Roman" w:eastAsia="Times New Roman" w:hAnsi="Times New Roman" w:cs="Times New Roman"/>
+          <w:rFonts w:ascii="Times New Roman" w:hAnsi="Times New Roman" w:eastAsia="Times New Roman" w:cs="Times New Roman"/>
           <w:sz w:val="24"/>
           <w:szCs w:val="24"/>
         </w:rPr>
@@ -388,7 +415,7 @@
       <w:proofErr w:type="spellEnd"/>
       <w:r>
         <w:rPr>
-          <w:rFonts w:ascii="Times New Roman" w:eastAsia="Times New Roman" w:hAnsi="Times New Roman" w:cs="Times New Roman"/>
+          <w:rFonts w:ascii="Times New Roman" w:hAnsi="Times New Roman" w:eastAsia="Times New Roman" w:cs="Times New Roman"/>
           <w:sz w:val="24"/>
           <w:szCs w:val="24"/>
         </w:rPr>
@@ -397,7 +424,7 @@
       <w:proofErr w:type="spellStart"/>
       <w:r>
         <w:rPr>
-          <w:rFonts w:ascii="Times New Roman" w:eastAsia="Times New Roman" w:hAnsi="Times New Roman" w:cs="Times New Roman"/>
+          <w:rFonts w:ascii="Times New Roman" w:hAnsi="Times New Roman" w:eastAsia="Times New Roman" w:cs="Times New Roman"/>
           <w:sz w:val="24"/>
           <w:szCs w:val="24"/>
         </w:rPr>
@@ -406,7 +433,7 @@
       <w:proofErr w:type="spellEnd"/>
       <w:r>
         <w:rPr>
-          <w:rFonts w:ascii="Times New Roman" w:eastAsia="Times New Roman" w:hAnsi="Times New Roman" w:cs="Times New Roman"/>
+          <w:rFonts w:ascii="Times New Roman" w:hAnsi="Times New Roman" w:eastAsia="Times New Roman" w:cs="Times New Roman"/>
           <w:sz w:val="24"/>
           <w:szCs w:val="24"/>
         </w:rPr>
@@ -420,14 +447,14 @@
           <w:numId w:val="2"/>
         </w:numPr>
         <w:rPr>
-          <w:rFonts w:ascii="Times New Roman" w:eastAsia="Times New Roman" w:hAnsi="Times New Roman" w:cs="Times New Roman"/>
-          <w:sz w:val="24"/>
-          <w:szCs w:val="24"/>
-        </w:rPr>
-      </w:pPr>
-      <w:r>
-        <w:rPr>
-          <w:rFonts w:ascii="Times New Roman" w:eastAsia="Times New Roman" w:hAnsi="Times New Roman" w:cs="Times New Roman"/>
+          <w:rFonts w:ascii="Times New Roman" w:hAnsi="Times New Roman" w:eastAsia="Times New Roman" w:cs="Times New Roman"/>
+          <w:sz w:val="24"/>
+          <w:szCs w:val="24"/>
+        </w:rPr>
+      </w:pPr>
+      <w:r>
+        <w:rPr>
+          <w:rFonts w:ascii="Times New Roman" w:hAnsi="Times New Roman" w:eastAsia="Times New Roman" w:cs="Times New Roman"/>
           <w:sz w:val="24"/>
           <w:szCs w:val="24"/>
         </w:rPr>
@@ -436,7 +463,7 @@
       <w:proofErr w:type="gramStart"/>
       <w:r>
         <w:rPr>
-          <w:rFonts w:ascii="Times New Roman" w:eastAsia="Times New Roman" w:hAnsi="Times New Roman" w:cs="Times New Roman"/>
+          <w:rFonts w:ascii="Times New Roman" w:hAnsi="Times New Roman" w:eastAsia="Times New Roman" w:cs="Times New Roman"/>
           <w:sz w:val="24"/>
           <w:szCs w:val="24"/>
         </w:rPr>
@@ -445,7 +472,7 @@
       <w:proofErr w:type="gramEnd"/>
       <w:r>
         <w:rPr>
-          <w:rFonts w:ascii="Times New Roman" w:eastAsia="Times New Roman" w:hAnsi="Times New Roman" w:cs="Times New Roman"/>
+          <w:rFonts w:ascii="Times New Roman" w:hAnsi="Times New Roman" w:eastAsia="Times New Roman" w:cs="Times New Roman"/>
           <w:sz w:val="24"/>
           <w:szCs w:val="24"/>
         </w:rPr>
@@ -454,7 +481,7 @@
       <w:proofErr w:type="gramStart"/>
       <w:r>
         <w:rPr>
-          <w:rFonts w:ascii="Times New Roman" w:eastAsia="Times New Roman" w:hAnsi="Times New Roman" w:cs="Times New Roman"/>
+          <w:rFonts w:ascii="Times New Roman" w:hAnsi="Times New Roman" w:eastAsia="Times New Roman" w:cs="Times New Roman"/>
           <w:sz w:val="24"/>
           <w:szCs w:val="24"/>
         </w:rPr>
@@ -463,7 +490,7 @@
       <w:proofErr w:type="gramEnd"/>
       <w:r>
         <w:rPr>
-          <w:rFonts w:ascii="Times New Roman" w:eastAsia="Times New Roman" w:hAnsi="Times New Roman" w:cs="Times New Roman"/>
+          <w:rFonts w:ascii="Times New Roman" w:hAnsi="Times New Roman" w:eastAsia="Times New Roman" w:cs="Times New Roman"/>
           <w:sz w:val="24"/>
           <w:szCs w:val="24"/>
         </w:rPr>
@@ -477,7 +504,7 @@
           <w:numId w:val="3"/>
         </w:numPr>
         <w:rPr>
-          <w:rFonts w:ascii="Times New Roman" w:eastAsia="Times New Roman" w:hAnsi="Times New Roman" w:cs="Times New Roman"/>
+          <w:rFonts w:ascii="Times New Roman" w:hAnsi="Times New Roman" w:eastAsia="Times New Roman" w:cs="Times New Roman"/>
           <w:sz w:val="24"/>
           <w:szCs w:val="24"/>
         </w:rPr>
@@ -485,7 +512,7 @@
       <w:proofErr w:type="spellStart"/>
       <w:r>
         <w:rPr>
-          <w:rFonts w:ascii="Times New Roman" w:eastAsia="Times New Roman" w:hAnsi="Times New Roman" w:cs="Times New Roman"/>
+          <w:rFonts w:ascii="Times New Roman" w:hAnsi="Times New Roman" w:eastAsia="Times New Roman" w:cs="Times New Roman"/>
           <w:sz w:val="24"/>
           <w:szCs w:val="24"/>
         </w:rPr>
@@ -494,7 +521,7 @@
       <w:proofErr w:type="spellEnd"/>
       <w:r>
         <w:rPr>
-          <w:rFonts w:ascii="Times New Roman" w:eastAsia="Times New Roman" w:hAnsi="Times New Roman" w:cs="Times New Roman"/>
+          <w:rFonts w:ascii="Times New Roman" w:hAnsi="Times New Roman" w:eastAsia="Times New Roman" w:cs="Times New Roman"/>
           <w:sz w:val="24"/>
           <w:szCs w:val="24"/>
         </w:rPr>
@@ -503,7 +530,7 @@
       <w:proofErr w:type="gramStart"/>
       <w:r>
         <w:rPr>
-          <w:rFonts w:ascii="Times New Roman" w:eastAsia="Times New Roman" w:hAnsi="Times New Roman" w:cs="Times New Roman"/>
+          <w:rFonts w:ascii="Times New Roman" w:hAnsi="Times New Roman" w:eastAsia="Times New Roman" w:cs="Times New Roman"/>
           <w:sz w:val="24"/>
           <w:szCs w:val="24"/>
         </w:rPr>
@@ -512,7 +539,7 @@
       <w:proofErr w:type="gramEnd"/>
       <w:r>
         <w:rPr>
-          <w:rFonts w:ascii="Times New Roman" w:eastAsia="Times New Roman" w:hAnsi="Times New Roman" w:cs="Times New Roman"/>
+          <w:rFonts w:ascii="Times New Roman" w:hAnsi="Times New Roman" w:eastAsia="Times New Roman" w:cs="Times New Roman"/>
           <w:sz w:val="24"/>
           <w:szCs w:val="24"/>
         </w:rPr>
@@ -521,7 +548,7 @@
       <w:proofErr w:type="spellStart"/>
       <w:r>
         <w:rPr>
-          <w:rFonts w:ascii="Times New Roman" w:eastAsia="Times New Roman" w:hAnsi="Times New Roman" w:cs="Times New Roman"/>
+          <w:rFonts w:ascii="Times New Roman" w:hAnsi="Times New Roman" w:eastAsia="Times New Roman" w:cs="Times New Roman"/>
           <w:sz w:val="24"/>
           <w:szCs w:val="24"/>
         </w:rPr>
@@ -530,7 +557,7 @@
       <w:proofErr w:type="spellEnd"/>
       <w:r>
         <w:rPr>
-          <w:rFonts w:ascii="Times New Roman" w:eastAsia="Times New Roman" w:hAnsi="Times New Roman" w:cs="Times New Roman"/>
+          <w:rFonts w:ascii="Times New Roman" w:hAnsi="Times New Roman" w:eastAsia="Times New Roman" w:cs="Times New Roman"/>
           <w:sz w:val="24"/>
           <w:szCs w:val="24"/>
         </w:rPr>
@@ -544,14 +571,14 @@
           <w:numId w:val="3"/>
         </w:numPr>
         <w:rPr>
-          <w:rFonts w:ascii="Times New Roman" w:eastAsia="Times New Roman" w:hAnsi="Times New Roman" w:cs="Times New Roman"/>
-          <w:sz w:val="24"/>
-          <w:szCs w:val="24"/>
-        </w:rPr>
-      </w:pPr>
-      <w:r>
-        <w:rPr>
-          <w:rFonts w:ascii="Times New Roman" w:eastAsia="Times New Roman" w:hAnsi="Times New Roman" w:cs="Times New Roman"/>
+          <w:rFonts w:ascii="Times New Roman" w:hAnsi="Times New Roman" w:eastAsia="Times New Roman" w:cs="Times New Roman"/>
+          <w:sz w:val="24"/>
+          <w:szCs w:val="24"/>
+        </w:rPr>
+      </w:pPr>
+      <w:r>
+        <w:rPr>
+          <w:rFonts w:ascii="Times New Roman" w:hAnsi="Times New Roman" w:eastAsia="Times New Roman" w:cs="Times New Roman"/>
           <w:sz w:val="24"/>
           <w:szCs w:val="24"/>
         </w:rPr>
@@ -560,7 +587,7 @@
       <w:proofErr w:type="gramStart"/>
       <w:r>
         <w:rPr>
-          <w:rFonts w:ascii="Times New Roman" w:eastAsia="Times New Roman" w:hAnsi="Times New Roman" w:cs="Times New Roman"/>
+          <w:rFonts w:ascii="Times New Roman" w:hAnsi="Times New Roman" w:eastAsia="Times New Roman" w:cs="Times New Roman"/>
           <w:sz w:val="24"/>
           <w:szCs w:val="24"/>
         </w:rPr>
@@ -569,7 +596,7 @@
       <w:proofErr w:type="gramEnd"/>
       <w:r>
         <w:rPr>
-          <w:rFonts w:ascii="Times New Roman" w:eastAsia="Times New Roman" w:hAnsi="Times New Roman" w:cs="Times New Roman"/>
+          <w:rFonts w:ascii="Times New Roman" w:hAnsi="Times New Roman" w:eastAsia="Times New Roman" w:cs="Times New Roman"/>
           <w:sz w:val="24"/>
           <w:szCs w:val="24"/>
         </w:rPr>
@@ -578,7 +605,7 @@
       <w:proofErr w:type="gramStart"/>
       <w:r>
         <w:rPr>
-          <w:rFonts w:ascii="Times New Roman" w:eastAsia="Times New Roman" w:hAnsi="Times New Roman" w:cs="Times New Roman"/>
+          <w:rFonts w:ascii="Times New Roman" w:hAnsi="Times New Roman" w:eastAsia="Times New Roman" w:cs="Times New Roman"/>
           <w:sz w:val="24"/>
           <w:szCs w:val="24"/>
         </w:rPr>
@@ -587,7 +614,7 @@
       <w:proofErr w:type="gramEnd"/>
       <w:r>
         <w:rPr>
-          <w:rFonts w:ascii="Times New Roman" w:eastAsia="Times New Roman" w:hAnsi="Times New Roman" w:cs="Times New Roman"/>
+          <w:rFonts w:ascii="Times New Roman" w:hAnsi="Times New Roman" w:eastAsia="Times New Roman" w:cs="Times New Roman"/>
           <w:sz w:val="24"/>
           <w:szCs w:val="24"/>
         </w:rPr>
@@ -595,7 +622,7 @@
       </w:r>
       <w:r>
         <w:rPr>
-          <w:rFonts w:ascii="Times New Roman" w:eastAsia="Times New Roman" w:hAnsi="Times New Roman" w:cs="Times New Roman"/>
+          <w:rFonts w:ascii="Times New Roman" w:hAnsi="Times New Roman" w:eastAsia="Times New Roman" w:cs="Times New Roman"/>
           <w:sz w:val="24"/>
           <w:szCs w:val="24"/>
         </w:rPr>
@@ -609,14 +636,14 @@
           <w:numId w:val="3"/>
         </w:numPr>
         <w:rPr>
-          <w:rFonts w:ascii="Times New Roman" w:eastAsia="Times New Roman" w:hAnsi="Times New Roman" w:cs="Times New Roman"/>
-          <w:sz w:val="24"/>
-          <w:szCs w:val="24"/>
-        </w:rPr>
-      </w:pPr>
-      <w:r>
-        <w:rPr>
-          <w:rFonts w:ascii="Times New Roman" w:eastAsia="Times New Roman" w:hAnsi="Times New Roman" w:cs="Times New Roman"/>
+          <w:rFonts w:ascii="Times New Roman" w:hAnsi="Times New Roman" w:eastAsia="Times New Roman" w:cs="Times New Roman"/>
+          <w:sz w:val="24"/>
+          <w:szCs w:val="24"/>
+        </w:rPr>
+      </w:pPr>
+      <w:r>
+        <w:rPr>
+          <w:rFonts w:ascii="Times New Roman" w:hAnsi="Times New Roman" w:eastAsia="Times New Roman" w:cs="Times New Roman"/>
           <w:sz w:val="24"/>
           <w:szCs w:val="24"/>
         </w:rPr>
@@ -630,14 +657,14 @@
           <w:numId w:val="3"/>
         </w:numPr>
         <w:rPr>
-          <w:rFonts w:ascii="Times New Roman" w:eastAsia="Times New Roman" w:hAnsi="Times New Roman" w:cs="Times New Roman"/>
-          <w:sz w:val="24"/>
-          <w:szCs w:val="24"/>
-        </w:rPr>
-      </w:pPr>
-      <w:r>
-        <w:rPr>
-          <w:rFonts w:ascii="Times New Roman" w:eastAsia="Times New Roman" w:hAnsi="Times New Roman" w:cs="Times New Roman"/>
+          <w:rFonts w:ascii="Times New Roman" w:hAnsi="Times New Roman" w:eastAsia="Times New Roman" w:cs="Times New Roman"/>
+          <w:sz w:val="24"/>
+          <w:szCs w:val="24"/>
+        </w:rPr>
+      </w:pPr>
+      <w:r>
+        <w:rPr>
+          <w:rFonts w:ascii="Times New Roman" w:hAnsi="Times New Roman" w:eastAsia="Times New Roman" w:cs="Times New Roman"/>
           <w:sz w:val="24"/>
           <w:szCs w:val="24"/>
         </w:rPr>
@@ -645,7 +672,7 @@
       </w:r>
       <w:r>
         <w:rPr>
-          <w:rFonts w:ascii="Times New Roman" w:eastAsia="Times New Roman" w:hAnsi="Times New Roman" w:cs="Times New Roman"/>
+          <w:rFonts w:ascii="Times New Roman" w:hAnsi="Times New Roman" w:eastAsia="Times New Roman" w:cs="Times New Roman"/>
           <w:sz w:val="24"/>
           <w:szCs w:val="24"/>
         </w:rPr>
@@ -656,23 +683,23 @@
       <w:pPr>
         <w:ind w:left="720"/>
         <w:rPr>
-          <w:rFonts w:ascii="Times New Roman" w:eastAsia="Times New Roman" w:hAnsi="Times New Roman" w:cs="Times New Roman"/>
-          <w:sz w:val="24"/>
-          <w:szCs w:val="24"/>
-        </w:rPr>
-      </w:pPr>
-    </w:p>
-    <w:p>
-      <w:pPr>
-        <w:rPr>
-          <w:rFonts w:ascii="Times New Roman" w:eastAsia="Times New Roman" w:hAnsi="Times New Roman" w:cs="Times New Roman"/>
-          <w:sz w:val="24"/>
-          <w:szCs w:val="24"/>
-        </w:rPr>
-      </w:pPr>
-      <w:r>
-        <w:rPr>
-          <w:rFonts w:ascii="Times New Roman" w:eastAsia="Times New Roman" w:hAnsi="Times New Roman" w:cs="Times New Roman"/>
+          <w:rFonts w:ascii="Times New Roman" w:hAnsi="Times New Roman" w:eastAsia="Times New Roman" w:cs="Times New Roman"/>
+          <w:sz w:val="24"/>
+          <w:szCs w:val="24"/>
+        </w:rPr>
+      </w:pPr>
+    </w:p>
+    <w:p>
+      <w:pPr>
+        <w:rPr>
+          <w:rFonts w:ascii="Times New Roman" w:hAnsi="Times New Roman" w:eastAsia="Times New Roman" w:cs="Times New Roman"/>
+          <w:sz w:val="24"/>
+          <w:szCs w:val="24"/>
+        </w:rPr>
+      </w:pPr>
+      <w:r>
+        <w:rPr>
+          <w:rFonts w:ascii="Times New Roman" w:hAnsi="Times New Roman" w:eastAsia="Times New Roman" w:cs="Times New Roman"/>
           <w:sz w:val="24"/>
           <w:szCs w:val="24"/>
         </w:rPr>
@@ -680,7 +707,7 @@
       </w:r>
       <w:r>
         <w:rPr>
-          <w:rFonts w:ascii="Times New Roman" w:eastAsia="Times New Roman" w:hAnsi="Times New Roman" w:cs="Times New Roman"/>
+          <w:rFonts w:ascii="Times New Roman" w:hAnsi="Times New Roman" w:eastAsia="Times New Roman" w:cs="Times New Roman"/>
           <w:sz w:val="24"/>
           <w:szCs w:val="24"/>
         </w:rPr>
@@ -689,32 +716,52 @@
     </w:p>
     <w:p>
       <w:pPr>
-        <w:rPr>
-          <w:rFonts w:ascii="Times New Roman" w:eastAsia="Times New Roman" w:hAnsi="Times New Roman" w:cs="Times New Roman"/>
-          <w:sz w:val="24"/>
-          <w:szCs w:val="24"/>
-        </w:rPr>
-      </w:pPr>
-      <w:r>
-        <w:rPr>
-          <w:rFonts w:ascii="Times New Roman" w:eastAsia="Times New Roman" w:hAnsi="Times New Roman" w:cs="Times New Roman"/>
-          <w:sz w:val="24"/>
-          <w:szCs w:val="24"/>
-        </w:rPr>
-        <w:t xml:space="preserve">Coding Challenges: </w:t>
-      </w:r>
-    </w:p>
-    <w:p>
-      <w:pPr>
-        <w:rPr>
-          <w:rFonts w:ascii="Times New Roman" w:eastAsia="Times New Roman" w:hAnsi="Times New Roman" w:cs="Times New Roman"/>
-          <w:sz w:val="24"/>
-          <w:szCs w:val="24"/>
-        </w:rPr>
-      </w:pPr>
-      <w:r>
-        <w:rPr>
-          <w:rFonts w:ascii="Times New Roman" w:eastAsia="Times New Roman" w:hAnsi="Times New Roman" w:cs="Times New Roman"/>
+        <w:pStyle w:val="Normal"/>
+        <w:rPr>
+          <w:rFonts w:ascii="Times New Roman" w:hAnsi="Times New Roman" w:eastAsia="Times New Roman" w:cs="Times New Roman"/>
+          <w:sz w:val="24"/>
+          <w:szCs w:val="24"/>
+        </w:rPr>
+      </w:pPr>
+    </w:p>
+    <w:p w14:noSpellErr="1">
+      <w:pPr>
+        <w:rPr>
+          <w:rFonts w:ascii="Times New Roman" w:hAnsi="Times New Roman" w:eastAsia="Times New Roman" w:cs="Times New Roman"/>
+          <w:sz w:val="24"/>
+          <w:szCs w:val="24"/>
+          <w:u w:val="single"/>
+        </w:rPr>
+      </w:pPr>
+      <w:r>
+        <w:rPr>
+          <w:rFonts w:ascii="Times New Roman" w:hAnsi="Times New Roman" w:eastAsia="Times New Roman" w:cs="Times New Roman"/>
+          <w:sz w:val="24"/>
+          <w:szCs w:val="24"/>
+          <w:u w:val="single"/>
+        </w:rPr>
+        <w:t>Coding Challenges:</w:t>
+      </w:r>
+      <w:r>
+        <w:rPr>
+          <w:rFonts w:ascii="Times New Roman" w:hAnsi="Times New Roman" w:eastAsia="Times New Roman" w:cs="Times New Roman"/>
+          <w:sz w:val="24"/>
+          <w:szCs w:val="24"/>
+        </w:rPr>
+        <w:t xml:space="preserve"> </w:t>
+      </w:r>
+    </w:p>
+    <w:p>
+      <w:pPr>
+        <w:rPr>
+          <w:rFonts w:ascii="Times New Roman" w:hAnsi="Times New Roman" w:eastAsia="Times New Roman" w:cs="Times New Roman"/>
+          <w:sz w:val="24"/>
+          <w:szCs w:val="24"/>
+        </w:rPr>
+      </w:pPr>
+      <w:r>
+        <w:rPr>
+          <w:rFonts w:ascii="Times New Roman" w:hAnsi="Times New Roman" w:eastAsia="Times New Roman" w:cs="Times New Roman"/>
           <w:sz w:val="24"/>
           <w:szCs w:val="24"/>
         </w:rPr>
@@ -723,7 +770,7 @@
       <w:proofErr w:type="gramStart"/>
       <w:r>
         <w:rPr>
-          <w:rFonts w:ascii="Times New Roman" w:eastAsia="Times New Roman" w:hAnsi="Times New Roman" w:cs="Times New Roman"/>
+          <w:rFonts w:ascii="Times New Roman" w:hAnsi="Times New Roman" w:eastAsia="Times New Roman" w:cs="Times New Roman"/>
           <w:sz w:val="24"/>
           <w:szCs w:val="24"/>
         </w:rPr>
@@ -732,7 +779,7 @@
       <w:proofErr w:type="gramEnd"/>
       <w:r>
         <w:rPr>
-          <w:rFonts w:ascii="Times New Roman" w:eastAsia="Times New Roman" w:hAnsi="Times New Roman" w:cs="Times New Roman"/>
+          <w:rFonts w:ascii="Times New Roman" w:hAnsi="Times New Roman" w:eastAsia="Times New Roman" w:cs="Times New Roman"/>
           <w:sz w:val="24"/>
           <w:szCs w:val="24"/>
         </w:rPr>
@@ -742,18 +789,25 @@
     <w:p>
       <w:pPr>
         <w:rPr>
-          <w:rFonts w:ascii="Times New Roman" w:eastAsia="Times New Roman" w:hAnsi="Times New Roman" w:cs="Times New Roman"/>
-          <w:sz w:val="24"/>
-          <w:szCs w:val="24"/>
-        </w:rPr>
-      </w:pPr>
-      <w:r>
-        <w:rPr>
-          <w:rFonts w:ascii="Times New Roman" w:eastAsia="Times New Roman" w:hAnsi="Times New Roman" w:cs="Times New Roman"/>
+          <w:rFonts w:ascii="Times New Roman" w:hAnsi="Times New Roman" w:eastAsia="Times New Roman" w:cs="Times New Roman"/>
+          <w:sz w:val="24"/>
+          <w:szCs w:val="24"/>
+        </w:rPr>
+      </w:pPr>
+      <w:r>
+        <w:rPr>
+          <w:rFonts w:ascii="Times New Roman" w:hAnsi="Times New Roman" w:eastAsia="Times New Roman" w:cs="Times New Roman"/>
           <w:sz w:val="24"/>
           <w:szCs w:val="24"/>
         </w:rPr>
         <w:tab/>
+      </w:r>
+      <w:r>
+        <w:rPr>
+          <w:rFonts w:ascii="Times New Roman" w:hAnsi="Times New Roman" w:eastAsia="Times New Roman" w:cs="Times New Roman"/>
+          <w:sz w:val="24"/>
+          <w:szCs w:val="24"/>
+        </w:rPr>
         <w:t>Challenge #1: Read in Data from the Excel Sheet</w:t>
       </w:r>
     </w:p>
@@ -761,14 +815,14 @@
       <w:pPr>
         <w:ind w:left="1440"/>
         <w:rPr>
-          <w:rFonts w:ascii="Times New Roman" w:eastAsia="Times New Roman" w:hAnsi="Times New Roman" w:cs="Times New Roman"/>
-          <w:sz w:val="24"/>
-          <w:szCs w:val="24"/>
-        </w:rPr>
-      </w:pPr>
-      <w:r>
-        <w:rPr>
-          <w:rFonts w:ascii="Times New Roman" w:eastAsia="Times New Roman" w:hAnsi="Times New Roman" w:cs="Times New Roman"/>
+          <w:rFonts w:ascii="Times New Roman" w:hAnsi="Times New Roman" w:eastAsia="Times New Roman" w:cs="Times New Roman"/>
+          <w:sz w:val="24"/>
+          <w:szCs w:val="24"/>
+        </w:rPr>
+      </w:pPr>
+      <w:r>
+        <w:rPr>
+          <w:rFonts w:ascii="Times New Roman" w:hAnsi="Times New Roman" w:eastAsia="Times New Roman" w:cs="Times New Roman"/>
           <w:sz w:val="24"/>
           <w:szCs w:val="24"/>
         </w:rPr>
@@ -777,7 +831,7 @@
       <w:proofErr w:type="spellStart"/>
       <w:r>
         <w:rPr>
-          <w:rFonts w:ascii="Times New Roman" w:eastAsia="Times New Roman" w:hAnsi="Times New Roman" w:cs="Times New Roman"/>
+          <w:rFonts w:ascii="Times New Roman" w:hAnsi="Times New Roman" w:eastAsia="Times New Roman" w:cs="Times New Roman"/>
           <w:sz w:val="24"/>
           <w:szCs w:val="24"/>
         </w:rPr>
@@ -786,7 +840,7 @@
       <w:proofErr w:type="gramStart"/>
       <w:r>
         <w:rPr>
-          <w:rFonts w:ascii="Times New Roman" w:eastAsia="Times New Roman" w:hAnsi="Times New Roman" w:cs="Times New Roman"/>
+          <w:rFonts w:ascii="Times New Roman" w:hAnsi="Times New Roman" w:eastAsia="Times New Roman" w:cs="Times New Roman"/>
           <w:sz w:val="24"/>
           <w:szCs w:val="24"/>
         </w:rPr>
@@ -795,7 +849,7 @@
       <w:proofErr w:type="spellEnd"/>
       <w:r>
         <w:rPr>
-          <w:rFonts w:ascii="Times New Roman" w:eastAsia="Times New Roman" w:hAnsi="Times New Roman" w:cs="Times New Roman"/>
+          <w:rFonts w:ascii="Times New Roman" w:hAnsi="Times New Roman" w:eastAsia="Times New Roman" w:cs="Times New Roman"/>
           <w:sz w:val="24"/>
           <w:szCs w:val="24"/>
         </w:rPr>
@@ -804,7 +858,7 @@
       <w:proofErr w:type="gramEnd"/>
       <w:r>
         <w:rPr>
-          <w:rFonts w:ascii="Times New Roman" w:eastAsia="Times New Roman" w:hAnsi="Times New Roman" w:cs="Times New Roman"/>
+          <w:rFonts w:ascii="Times New Roman" w:hAnsi="Times New Roman" w:eastAsia="Times New Roman" w:cs="Times New Roman"/>
           <w:sz w:val="24"/>
           <w:szCs w:val="24"/>
         </w:rPr>
@@ -813,7 +867,7 @@
       <w:proofErr w:type="spellStart"/>
       <w:r>
         <w:rPr>
-          <w:rFonts w:ascii="Times New Roman" w:eastAsia="Times New Roman" w:hAnsi="Times New Roman" w:cs="Times New Roman"/>
+          <w:rFonts w:ascii="Times New Roman" w:hAnsi="Times New Roman" w:eastAsia="Times New Roman" w:cs="Times New Roman"/>
           <w:sz w:val="24"/>
           <w:szCs w:val="24"/>
         </w:rPr>
@@ -822,7 +876,7 @@
       <w:proofErr w:type="spellEnd"/>
       <w:r>
         <w:rPr>
-          <w:rFonts w:ascii="Times New Roman" w:eastAsia="Times New Roman" w:hAnsi="Times New Roman" w:cs="Times New Roman"/>
+          <w:rFonts w:ascii="Times New Roman" w:hAnsi="Times New Roman" w:eastAsia="Times New Roman" w:cs="Times New Roman"/>
           <w:sz w:val="24"/>
           <w:szCs w:val="24"/>
         </w:rPr>
@@ -832,18 +886,25 @@
     <w:p>
       <w:pPr>
         <w:rPr>
-          <w:rFonts w:ascii="Times New Roman" w:eastAsia="Times New Roman" w:hAnsi="Times New Roman" w:cs="Times New Roman"/>
-          <w:sz w:val="24"/>
-          <w:szCs w:val="24"/>
-        </w:rPr>
-      </w:pPr>
-      <w:r>
-        <w:rPr>
-          <w:rFonts w:ascii="Times New Roman" w:eastAsia="Times New Roman" w:hAnsi="Times New Roman" w:cs="Times New Roman"/>
+          <w:rFonts w:ascii="Times New Roman" w:hAnsi="Times New Roman" w:eastAsia="Times New Roman" w:cs="Times New Roman"/>
+          <w:sz w:val="24"/>
+          <w:szCs w:val="24"/>
+        </w:rPr>
+      </w:pPr>
+      <w:r>
+        <w:rPr>
+          <w:rFonts w:ascii="Times New Roman" w:hAnsi="Times New Roman" w:eastAsia="Times New Roman" w:cs="Times New Roman"/>
           <w:sz w:val="24"/>
           <w:szCs w:val="24"/>
         </w:rPr>
         <w:tab/>
+      </w:r>
+      <w:r>
+        <w:rPr>
+          <w:rFonts w:ascii="Times New Roman" w:hAnsi="Times New Roman" w:eastAsia="Times New Roman" w:cs="Times New Roman"/>
+          <w:sz w:val="24"/>
+          <w:szCs w:val="24"/>
+        </w:rPr>
         <w:t xml:space="preserve">Challenge #2: Sort said data into the different buildings: </w:t>
       </w:r>
     </w:p>
@@ -851,14 +912,14 @@
       <w:pPr>
         <w:ind w:left="1440"/>
         <w:rPr>
-          <w:rFonts w:ascii="Times New Roman" w:eastAsia="Times New Roman" w:hAnsi="Times New Roman" w:cs="Times New Roman"/>
-          <w:sz w:val="24"/>
-          <w:szCs w:val="24"/>
-        </w:rPr>
-      </w:pPr>
-      <w:r>
-        <w:rPr>
-          <w:rFonts w:ascii="Times New Roman" w:eastAsia="Times New Roman" w:hAnsi="Times New Roman" w:cs="Times New Roman"/>
+          <w:rFonts w:ascii="Times New Roman" w:hAnsi="Times New Roman" w:eastAsia="Times New Roman" w:cs="Times New Roman"/>
+          <w:sz w:val="24"/>
+          <w:szCs w:val="24"/>
+        </w:rPr>
+      </w:pPr>
+      <w:r>
+        <w:rPr>
+          <w:rFonts w:ascii="Times New Roman" w:hAnsi="Times New Roman" w:eastAsia="Times New Roman" w:cs="Times New Roman"/>
           <w:sz w:val="24"/>
           <w:szCs w:val="24"/>
         </w:rPr>
@@ -866,7 +927,7 @@
       </w:r>
       <w:r>
         <w:rPr>
-          <w:rFonts w:ascii="Times New Roman" w:eastAsia="Times New Roman" w:hAnsi="Times New Roman" w:cs="Times New Roman"/>
+          <w:rFonts w:ascii="Times New Roman" w:hAnsi="Times New Roman" w:eastAsia="Times New Roman" w:cs="Times New Roman"/>
           <w:sz w:val="24"/>
           <w:szCs w:val="24"/>
         </w:rPr>
@@ -874,7 +935,7 @@
       </w:r>
       <w:r>
         <w:rPr>
-          <w:rFonts w:ascii="Times New Roman" w:eastAsia="Times New Roman" w:hAnsi="Times New Roman" w:cs="Times New Roman"/>
+          <w:rFonts w:ascii="Times New Roman" w:hAnsi="Times New Roman" w:eastAsia="Times New Roman" w:cs="Times New Roman"/>
           <w:sz w:val="24"/>
           <w:szCs w:val="24"/>
         </w:rPr>
@@ -883,7 +944,7 @@
       <w:proofErr w:type="gramStart"/>
       <w:r>
         <w:rPr>
-          <w:rFonts w:ascii="Times New Roman" w:eastAsia="Times New Roman" w:hAnsi="Times New Roman" w:cs="Times New Roman"/>
+          <w:rFonts w:ascii="Times New Roman" w:hAnsi="Times New Roman" w:eastAsia="Times New Roman" w:cs="Times New Roman"/>
           <w:sz w:val="24"/>
           <w:szCs w:val="24"/>
         </w:rPr>
@@ -892,7 +953,7 @@
       <w:proofErr w:type="gramEnd"/>
       <w:r>
         <w:rPr>
-          <w:rFonts w:ascii="Times New Roman" w:eastAsia="Times New Roman" w:hAnsi="Times New Roman" w:cs="Times New Roman"/>
+          <w:rFonts w:ascii="Times New Roman" w:hAnsi="Times New Roman" w:eastAsia="Times New Roman" w:cs="Times New Roman"/>
           <w:sz w:val="24"/>
           <w:szCs w:val="24"/>
         </w:rPr>
@@ -901,7 +962,7 @@
       <w:proofErr w:type="spellStart"/>
       <w:r>
         <w:rPr>
-          <w:rFonts w:ascii="Times New Roman" w:eastAsia="Times New Roman" w:hAnsi="Times New Roman" w:cs="Times New Roman"/>
+          <w:rFonts w:ascii="Times New Roman" w:hAnsi="Times New Roman" w:eastAsia="Times New Roman" w:cs="Times New Roman"/>
           <w:sz w:val="24"/>
           <w:szCs w:val="24"/>
         </w:rPr>
@@ -910,7 +971,7 @@
       <w:proofErr w:type="spellEnd"/>
       <w:r>
         <w:rPr>
-          <w:rFonts w:ascii="Times New Roman" w:eastAsia="Times New Roman" w:hAnsi="Times New Roman" w:cs="Times New Roman"/>
+          <w:rFonts w:ascii="Times New Roman" w:hAnsi="Times New Roman" w:eastAsia="Times New Roman" w:cs="Times New Roman"/>
           <w:sz w:val="24"/>
           <w:szCs w:val="24"/>
         </w:rPr>
@@ -919,7 +980,7 @@
       <w:proofErr w:type="spellStart"/>
       <w:r>
         <w:rPr>
-          <w:rFonts w:ascii="Times New Roman" w:eastAsia="Times New Roman" w:hAnsi="Times New Roman" w:cs="Times New Roman"/>
+          <w:rFonts w:ascii="Times New Roman" w:hAnsi="Times New Roman" w:eastAsia="Times New Roman" w:cs="Times New Roman"/>
           <w:sz w:val="24"/>
           <w:szCs w:val="24"/>
         </w:rPr>
@@ -928,7 +989,7 @@
       <w:proofErr w:type="spellEnd"/>
       <w:r>
         <w:rPr>
-          <w:rFonts w:ascii="Times New Roman" w:eastAsia="Times New Roman" w:hAnsi="Times New Roman" w:cs="Times New Roman"/>
+          <w:rFonts w:ascii="Times New Roman" w:hAnsi="Times New Roman" w:eastAsia="Times New Roman" w:cs="Times New Roman"/>
           <w:sz w:val="24"/>
           <w:szCs w:val="24"/>
         </w:rPr>
@@ -936,7 +997,7 @@
       </w:r>
       <w:r>
         <w:rPr>
-          <w:rFonts w:ascii="Times New Roman" w:eastAsia="Times New Roman" w:hAnsi="Times New Roman" w:cs="Times New Roman"/>
+          <w:rFonts w:ascii="Times New Roman" w:hAnsi="Times New Roman" w:eastAsia="Times New Roman" w:cs="Times New Roman"/>
           <w:sz w:val="24"/>
           <w:szCs w:val="24"/>
         </w:rPr>
@@ -944,7 +1005,7 @@
       </w:r>
       <w:r>
         <w:rPr>
-          <w:rFonts w:ascii="Times New Roman" w:eastAsia="Times New Roman" w:hAnsi="Times New Roman" w:cs="Times New Roman"/>
+          <w:rFonts w:ascii="Times New Roman" w:hAnsi="Times New Roman" w:eastAsia="Times New Roman" w:cs="Times New Roman"/>
           <w:sz w:val="24"/>
           <w:szCs w:val="24"/>
         </w:rPr>
@@ -954,18 +1015,25 @@
     <w:p>
       <w:pPr>
         <w:rPr>
-          <w:rFonts w:ascii="Times New Roman" w:eastAsia="Times New Roman" w:hAnsi="Times New Roman" w:cs="Times New Roman"/>
-          <w:sz w:val="24"/>
-          <w:szCs w:val="24"/>
-        </w:rPr>
-      </w:pPr>
-      <w:r>
-        <w:rPr>
-          <w:rFonts w:ascii="Times New Roman" w:eastAsia="Times New Roman" w:hAnsi="Times New Roman" w:cs="Times New Roman"/>
+          <w:rFonts w:ascii="Times New Roman" w:hAnsi="Times New Roman" w:eastAsia="Times New Roman" w:cs="Times New Roman"/>
+          <w:sz w:val="24"/>
+          <w:szCs w:val="24"/>
+        </w:rPr>
+      </w:pPr>
+      <w:r>
+        <w:rPr>
+          <w:rFonts w:ascii="Times New Roman" w:hAnsi="Times New Roman" w:eastAsia="Times New Roman" w:cs="Times New Roman"/>
           <w:sz w:val="24"/>
           <w:szCs w:val="24"/>
         </w:rPr>
         <w:tab/>
+      </w:r>
+      <w:r>
+        <w:rPr>
+          <w:rFonts w:ascii="Times New Roman" w:hAnsi="Times New Roman" w:eastAsia="Times New Roman" w:cs="Times New Roman"/>
+          <w:sz w:val="24"/>
+          <w:szCs w:val="24"/>
+        </w:rPr>
         <w:t>Challenge #3: dynamically allocated this sorted list into Building and floor Objects</w:t>
       </w:r>
     </w:p>
@@ -973,14 +1041,14 @@
       <w:pPr>
         <w:ind w:left="1440"/>
         <w:rPr>
-          <w:rFonts w:ascii="Times New Roman" w:eastAsia="Times New Roman" w:hAnsi="Times New Roman" w:cs="Times New Roman"/>
-          <w:sz w:val="24"/>
-          <w:szCs w:val="24"/>
-        </w:rPr>
-      </w:pPr>
-      <w:r>
-        <w:rPr>
-          <w:rFonts w:ascii="Times New Roman" w:eastAsia="Times New Roman" w:hAnsi="Times New Roman" w:cs="Times New Roman"/>
+          <w:rFonts w:ascii="Times New Roman" w:hAnsi="Times New Roman" w:eastAsia="Times New Roman" w:cs="Times New Roman"/>
+          <w:sz w:val="24"/>
+          <w:szCs w:val="24"/>
+        </w:rPr>
+      </w:pPr>
+      <w:r>
+        <w:rPr>
+          <w:rFonts w:ascii="Times New Roman" w:hAnsi="Times New Roman" w:eastAsia="Times New Roman" w:cs="Times New Roman"/>
           <w:sz w:val="24"/>
           <w:szCs w:val="24"/>
         </w:rPr>
@@ -989,7 +1057,7 @@
       <w:proofErr w:type="gramStart"/>
       <w:r>
         <w:rPr>
-          <w:rFonts w:ascii="Times New Roman" w:eastAsia="Times New Roman" w:hAnsi="Times New Roman" w:cs="Times New Roman"/>
+          <w:rFonts w:ascii="Times New Roman" w:hAnsi="Times New Roman" w:eastAsia="Times New Roman" w:cs="Times New Roman"/>
           <w:sz w:val="24"/>
           <w:szCs w:val="24"/>
         </w:rPr>
@@ -998,7 +1066,7 @@
       <w:proofErr w:type="gramEnd"/>
       <w:r>
         <w:rPr>
-          <w:rFonts w:ascii="Times New Roman" w:eastAsia="Times New Roman" w:hAnsi="Times New Roman" w:cs="Times New Roman"/>
+          <w:rFonts w:ascii="Times New Roman" w:hAnsi="Times New Roman" w:eastAsia="Times New Roman" w:cs="Times New Roman"/>
           <w:sz w:val="24"/>
           <w:szCs w:val="24"/>
         </w:rPr>
@@ -1006,7 +1074,7 @@
       </w:r>
       <w:r>
         <w:rPr>
-          <w:rFonts w:ascii="Times New Roman" w:eastAsia="Times New Roman" w:hAnsi="Times New Roman" w:cs="Times New Roman"/>
+          <w:rFonts w:ascii="Times New Roman" w:hAnsi="Times New Roman" w:eastAsia="Times New Roman" w:cs="Times New Roman"/>
           <w:sz w:val="24"/>
           <w:szCs w:val="24"/>
           <w:vertAlign w:val="superscript"/>
@@ -1015,7 +1083,7 @@
       </w:r>
       <w:r>
         <w:rPr>
-          <w:rFonts w:ascii="Times New Roman" w:eastAsia="Times New Roman" w:hAnsi="Times New Roman" w:cs="Times New Roman"/>
+          <w:rFonts w:ascii="Times New Roman" w:hAnsi="Times New Roman" w:eastAsia="Times New Roman" w:cs="Times New Roman"/>
           <w:sz w:val="24"/>
           <w:szCs w:val="24"/>
         </w:rPr>
@@ -1025,7 +1093,7 @@
       <w:proofErr w:type="gramStart"/>
       <w:r>
         <w:rPr>
-          <w:rFonts w:ascii="Times New Roman" w:eastAsia="Times New Roman" w:hAnsi="Times New Roman" w:cs="Times New Roman"/>
+          <w:rFonts w:ascii="Times New Roman" w:hAnsi="Times New Roman" w:eastAsia="Times New Roman" w:cs="Times New Roman"/>
           <w:sz w:val="24"/>
           <w:szCs w:val="24"/>
         </w:rPr>
@@ -1034,7 +1102,7 @@
       <w:proofErr w:type="spellEnd"/>
       <w:r>
         <w:rPr>
-          <w:rFonts w:ascii="Times New Roman" w:eastAsia="Times New Roman" w:hAnsi="Times New Roman" w:cs="Times New Roman"/>
+          <w:rFonts w:ascii="Times New Roman" w:hAnsi="Times New Roman" w:eastAsia="Times New Roman" w:cs="Times New Roman"/>
           <w:sz w:val="24"/>
           <w:szCs w:val="24"/>
         </w:rPr>
@@ -1043,7 +1111,7 @@
       <w:proofErr w:type="gramEnd"/>
       <w:r>
         <w:rPr>
-          <w:rFonts w:ascii="Times New Roman" w:eastAsia="Times New Roman" w:hAnsi="Times New Roman" w:cs="Times New Roman"/>
+          <w:rFonts w:ascii="Times New Roman" w:hAnsi="Times New Roman" w:eastAsia="Times New Roman" w:cs="Times New Roman"/>
           <w:sz w:val="24"/>
           <w:szCs w:val="24"/>
         </w:rPr>
@@ -1052,7 +1120,7 @@
       <w:proofErr w:type="spellStart"/>
       <w:r>
         <w:rPr>
-          <w:rFonts w:ascii="Times New Roman" w:eastAsia="Times New Roman" w:hAnsi="Times New Roman" w:cs="Times New Roman"/>
+          <w:rFonts w:ascii="Times New Roman" w:hAnsi="Times New Roman" w:eastAsia="Times New Roman" w:cs="Times New Roman"/>
           <w:sz w:val="24"/>
           <w:szCs w:val="24"/>
         </w:rPr>
@@ -1061,7 +1129,7 @@
       <w:proofErr w:type="spellEnd"/>
       <w:r>
         <w:rPr>
-          <w:rFonts w:ascii="Times New Roman" w:eastAsia="Times New Roman" w:hAnsi="Times New Roman" w:cs="Times New Roman"/>
+          <w:rFonts w:ascii="Times New Roman" w:hAnsi="Times New Roman" w:eastAsia="Times New Roman" w:cs="Times New Roman"/>
           <w:sz w:val="24"/>
           <w:szCs w:val="24"/>
         </w:rPr>
@@ -1071,32 +1139,39 @@
     <w:p>
       <w:pPr>
         <w:rPr>
-          <w:rFonts w:ascii="Times New Roman" w:eastAsia="Times New Roman" w:hAnsi="Times New Roman" w:cs="Times New Roman"/>
-          <w:sz w:val="24"/>
-          <w:szCs w:val="24"/>
-        </w:rPr>
-      </w:pPr>
-      <w:r>
-        <w:rPr>
-          <w:rFonts w:ascii="Times New Roman" w:eastAsia="Times New Roman" w:hAnsi="Times New Roman" w:cs="Times New Roman"/>
+          <w:rFonts w:ascii="Times New Roman" w:hAnsi="Times New Roman" w:eastAsia="Times New Roman" w:cs="Times New Roman"/>
+          <w:sz w:val="24"/>
+          <w:szCs w:val="24"/>
+        </w:rPr>
+      </w:pPr>
+      <w:r>
+        <w:rPr>
+          <w:rFonts w:ascii="Times New Roman" w:hAnsi="Times New Roman" w:eastAsia="Times New Roman" w:cs="Times New Roman"/>
           <w:sz w:val="24"/>
           <w:szCs w:val="24"/>
         </w:rPr>
         <w:tab/>
+      </w:r>
+      <w:r>
+        <w:rPr>
+          <w:rFonts w:ascii="Times New Roman" w:hAnsi="Times New Roman" w:eastAsia="Times New Roman" w:cs="Times New Roman"/>
+          <w:sz w:val="24"/>
+          <w:szCs w:val="24"/>
+        </w:rPr>
         <w:t>Challenge #4: Sort through and find the 5 Buildings that are the least full</w:t>
       </w:r>
     </w:p>
     <w:p>
       <w:pPr>
         <w:rPr>
-          <w:rFonts w:ascii="Times New Roman" w:eastAsia="Times New Roman" w:hAnsi="Times New Roman" w:cs="Times New Roman"/>
-          <w:sz w:val="24"/>
-          <w:szCs w:val="24"/>
-        </w:rPr>
-      </w:pPr>
-      <w:r>
-        <w:rPr>
-          <w:rFonts w:ascii="Times New Roman" w:eastAsia="Times New Roman" w:hAnsi="Times New Roman" w:cs="Times New Roman"/>
+          <w:rFonts w:ascii="Times New Roman" w:hAnsi="Times New Roman" w:eastAsia="Times New Roman" w:cs="Times New Roman"/>
+          <w:sz w:val="24"/>
+          <w:szCs w:val="24"/>
+        </w:rPr>
+      </w:pPr>
+      <w:r>
+        <w:rPr>
+          <w:rFonts w:ascii="Times New Roman" w:hAnsi="Times New Roman" w:eastAsia="Times New Roman" w:cs="Times New Roman"/>
           <w:sz w:val="24"/>
           <w:szCs w:val="24"/>
         </w:rPr>
@@ -1104,7 +1179,7 @@
       </w:r>
       <w:r>
         <w:rPr>
-          <w:rFonts w:ascii="Times New Roman" w:eastAsia="Times New Roman" w:hAnsi="Times New Roman" w:cs="Times New Roman"/>
+          <w:rFonts w:ascii="Times New Roman" w:hAnsi="Times New Roman" w:eastAsia="Times New Roman" w:cs="Times New Roman"/>
           <w:sz w:val="24"/>
           <w:szCs w:val="24"/>
         </w:rPr>
@@ -1115,14 +1190,14 @@
       <w:pPr>
         <w:ind w:left="1440"/>
         <w:rPr>
-          <w:rFonts w:ascii="Times New Roman" w:eastAsia="Times New Roman" w:hAnsi="Times New Roman" w:cs="Times New Roman"/>
-          <w:sz w:val="24"/>
-          <w:szCs w:val="24"/>
-        </w:rPr>
-      </w:pPr>
-      <w:r>
-        <w:rPr>
-          <w:rFonts w:ascii="Times New Roman" w:eastAsia="Times New Roman" w:hAnsi="Times New Roman" w:cs="Times New Roman"/>
+          <w:rFonts w:ascii="Times New Roman" w:hAnsi="Times New Roman" w:eastAsia="Times New Roman" w:cs="Times New Roman"/>
+          <w:sz w:val="24"/>
+          <w:szCs w:val="24"/>
+        </w:rPr>
+      </w:pPr>
+      <w:r>
+        <w:rPr>
+          <w:rFonts w:ascii="Times New Roman" w:hAnsi="Times New Roman" w:eastAsia="Times New Roman" w:cs="Times New Roman"/>
           <w:sz w:val="24"/>
           <w:szCs w:val="24"/>
         </w:rPr>
@@ -1131,7 +1206,7 @@
       <w:proofErr w:type="gramStart"/>
       <w:r>
         <w:rPr>
-          <w:rFonts w:ascii="Times New Roman" w:eastAsia="Times New Roman" w:hAnsi="Times New Roman" w:cs="Times New Roman"/>
+          <w:rFonts w:ascii="Times New Roman" w:hAnsi="Times New Roman" w:eastAsia="Times New Roman" w:cs="Times New Roman"/>
           <w:sz w:val="24"/>
           <w:szCs w:val="24"/>
         </w:rPr>
@@ -1139,7 +1214,7 @@
       </w:r>
       <w:r>
         <w:rPr>
-          <w:rFonts w:ascii="Times New Roman" w:eastAsia="Times New Roman" w:hAnsi="Times New Roman" w:cs="Times New Roman"/>
+          <w:rFonts w:ascii="Times New Roman" w:hAnsi="Times New Roman" w:eastAsia="Times New Roman" w:cs="Times New Roman"/>
           <w:sz w:val="24"/>
           <w:szCs w:val="24"/>
         </w:rPr>
@@ -1148,7 +1223,7 @@
       <w:proofErr w:type="gramEnd"/>
       <w:r>
         <w:rPr>
-          <w:rFonts w:ascii="Times New Roman" w:eastAsia="Times New Roman" w:hAnsi="Times New Roman" w:cs="Times New Roman"/>
+          <w:rFonts w:ascii="Times New Roman" w:hAnsi="Times New Roman" w:eastAsia="Times New Roman" w:cs="Times New Roman"/>
           <w:sz w:val="24"/>
           <w:szCs w:val="24"/>
         </w:rPr>
@@ -1156,7 +1231,7 @@
       </w:r>
       <w:r>
         <w:rPr>
-          <w:rFonts w:ascii="Times New Roman" w:eastAsia="Times New Roman" w:hAnsi="Times New Roman" w:cs="Times New Roman"/>
+          <w:rFonts w:ascii="Times New Roman" w:hAnsi="Times New Roman" w:eastAsia="Times New Roman" w:cs="Times New Roman"/>
           <w:sz w:val="24"/>
           <w:szCs w:val="24"/>
         </w:rPr>
@@ -1165,7 +1240,7 @@
       <w:proofErr w:type="spellStart"/>
       <w:r>
         <w:rPr>
-          <w:rFonts w:ascii="Times New Roman" w:eastAsia="Times New Roman" w:hAnsi="Times New Roman" w:cs="Times New Roman"/>
+          <w:rFonts w:ascii="Times New Roman" w:hAnsi="Times New Roman" w:eastAsia="Times New Roman" w:cs="Times New Roman"/>
           <w:sz w:val="24"/>
           <w:szCs w:val="24"/>
         </w:rPr>
@@ -1174,7 +1249,7 @@
       <w:proofErr w:type="spellEnd"/>
       <w:r>
         <w:rPr>
-          <w:rFonts w:ascii="Times New Roman" w:eastAsia="Times New Roman" w:hAnsi="Times New Roman" w:cs="Times New Roman"/>
+          <w:rFonts w:ascii="Times New Roman" w:hAnsi="Times New Roman" w:eastAsia="Times New Roman" w:cs="Times New Roman"/>
           <w:sz w:val="24"/>
           <w:szCs w:val="24"/>
         </w:rPr>
@@ -1182,24 +1257,24 @@
       </w:r>
       <w:r>
         <w:rPr>
-          <w:rFonts w:ascii="Times New Roman" w:eastAsia="Times New Roman" w:hAnsi="Times New Roman" w:cs="Times New Roman"/>
+          <w:rFonts w:ascii="Times New Roman" w:hAnsi="Times New Roman" w:eastAsia="Times New Roman" w:cs="Times New Roman"/>
           <w:sz w:val="24"/>
           <w:szCs w:val="24"/>
         </w:rPr>
         <w:t>digits being lost in an overflow error. Then zip the two together and use the sorted function to sort the information. Then return an array of only the first element in the zipped list.</w:t>
       </w:r>
     </w:p>
-    <w:p>
-      <w:pPr>
-        <w:rPr>
-          <w:rFonts w:ascii="Times New Roman" w:eastAsia="Times New Roman" w:hAnsi="Times New Roman" w:cs="Times New Roman"/>
-          <w:sz w:val="24"/>
-          <w:szCs w:val="24"/>
-        </w:rPr>
-      </w:pPr>
-      <w:r>
-        <w:rPr>
-          <w:rFonts w:ascii="Times New Roman" w:eastAsia="Times New Roman" w:hAnsi="Times New Roman" w:cs="Times New Roman"/>
+    <w:p w14:noSpellErr="1">
+      <w:pPr>
+        <w:rPr>
+          <w:rFonts w:ascii="Times New Roman" w:hAnsi="Times New Roman" w:eastAsia="Times New Roman" w:cs="Times New Roman"/>
+          <w:sz w:val="24"/>
+          <w:szCs w:val="24"/>
+        </w:rPr>
+      </w:pPr>
+      <w:r>
+        <w:rPr>
+          <w:rFonts w:ascii="Times New Roman" w:hAnsi="Times New Roman" w:eastAsia="Times New Roman" w:cs="Times New Roman"/>
           <w:sz w:val="24"/>
           <w:szCs w:val="24"/>
         </w:rPr>
@@ -1208,42 +1283,130 @@
     </w:p>
     <w:p>
       <w:pPr>
-        <w:rPr>
-          <w:rFonts w:ascii="Times New Roman" w:eastAsia="Times New Roman" w:hAnsi="Times New Roman" w:cs="Times New Roman"/>
-          <w:sz w:val="24"/>
-          <w:szCs w:val="24"/>
-        </w:rPr>
-      </w:pPr>
-    </w:p>
-    <w:p>
-      <w:pPr>
-        <w:rPr>
-          <w:rFonts w:ascii="Times New Roman" w:eastAsia="Times New Roman" w:hAnsi="Times New Roman" w:cs="Times New Roman"/>
-          <w:sz w:val="24"/>
-          <w:szCs w:val="24"/>
-        </w:rPr>
-      </w:pPr>
-    </w:p>
-    <w:p>
-      <w:pPr>
-        <w:rPr>
-          <w:rFonts w:ascii="Times New Roman" w:eastAsia="Times New Roman" w:hAnsi="Times New Roman" w:cs="Times New Roman"/>
-          <w:sz w:val="24"/>
-          <w:szCs w:val="24"/>
-        </w:rPr>
-      </w:pPr>
-    </w:p>
-    <w:p>
-      <w:pPr>
-        <w:rPr>
-          <w:rFonts w:ascii="Times New Roman" w:eastAsia="Times New Roman" w:hAnsi="Times New Roman" w:cs="Times New Roman"/>
+        <w:pStyle w:val="Normal"/>
+        <w:rPr>
+          <w:rFonts w:ascii="Times New Roman" w:hAnsi="Times New Roman" w:eastAsia="Times New Roman" w:cs="Times New Roman"/>
+          <w:sz w:val="24"/>
+          <w:szCs w:val="24"/>
+        </w:rPr>
+      </w:pPr>
+      <w:r>
+        <w:rPr>
+          <w:rFonts w:ascii="Times New Roman" w:hAnsi="Times New Roman" w:eastAsia="Times New Roman" w:cs="Times New Roman"/>
+          <w:sz w:val="24"/>
+          <w:szCs w:val="24"/>
+          <w:u w:val="single"/>
+        </w:rPr>
+        <w:t>How We Could Improve This Project</w:t>
+      </w:r>
+    </w:p>
+    <w:p>
+      <w:pPr>
+        <w:pStyle w:val="ListParagraph"/>
+        <w:numPr>
+          <w:ilvl w:val="0"/>
+          <w:numId w:val="4"/>
+        </w:numPr>
+        <w:rPr>
+          <w:rFonts w:ascii="Times New Roman" w:hAnsi="Times New Roman" w:eastAsia="Times New Roman" w:cs="Times New Roman"/>
+          <w:sz w:val="24"/>
+          <w:szCs w:val="24"/>
+          <w:u w:val="none"/>
+        </w:rPr>
+      </w:pPr>
+      <w:r>
+        <w:rPr>
+          <w:rFonts w:ascii="Times New Roman" w:hAnsi="Times New Roman" w:eastAsia="Times New Roman" w:cs="Times New Roman"/>
+          <w:sz w:val="24"/>
+          <w:szCs w:val="24"/>
+          <w:u w:val="none"/>
+        </w:rPr>
+        <w:t xml:space="preserve">Looking back on the project, there were many things that we enjoyed implementing and some things that we could add in the future. During our design process, we were playing around with the idea of using the current location of the user through an API that uses the IP of the user to obtain the latitude and longitude of the user. Because we are only focusing on BU study buildings, we can set static latitudes and longitudes and calculate the distances between the user and the buildings to find the closest buildings to the user. Unfortunately, during implementation, we went through some errors as the API seemed to be returning incorrect values. </w:t>
+      </w:r>
+    </w:p>
+    <w:p>
+      <w:pPr>
+        <w:pStyle w:val="ListParagraph"/>
+        <w:numPr>
+          <w:ilvl w:val="0"/>
+          <w:numId w:val="4"/>
+        </w:numPr>
+        <w:rPr>
+          <w:rFonts w:ascii="Times New Roman" w:hAnsi="Times New Roman" w:eastAsia="Times New Roman" w:cs="Times New Roman"/>
+          <w:sz w:val="24"/>
+          <w:szCs w:val="24"/>
+          <w:u w:val="none"/>
+        </w:rPr>
+      </w:pPr>
+      <w:r>
+        <w:rPr>
+          <w:rFonts w:ascii="Times New Roman" w:hAnsi="Times New Roman" w:eastAsia="Times New Roman" w:cs="Times New Roman"/>
+          <w:sz w:val="24"/>
+          <w:szCs w:val="24"/>
+          <w:u w:val="none"/>
+        </w:rPr>
+        <w:t xml:space="preserve">Another implementation we wanted to include was real-time data. We were given access to a RestAPI that included the WiFi usage within BU buildings and we hoped to use this to give an estimate to the amount of people within the building. We were unable to due to being swamped with work and due to none of us having any experience with Restful APIs. </w:t>
+      </w:r>
+    </w:p>
+    <w:p>
+      <w:pPr>
+        <w:pStyle w:val="Normal"/>
+        <w:rPr>
+          <w:rFonts w:ascii="Times New Roman" w:hAnsi="Times New Roman" w:eastAsia="Times New Roman" w:cs="Times New Roman"/>
+          <w:sz w:val="24"/>
+          <w:szCs w:val="24"/>
+          <w:u w:val="none"/>
+        </w:rPr>
+      </w:pPr>
+    </w:p>
+    <w:p>
+      <w:pPr>
+        <w:pStyle w:val="Normal"/>
+        <w:rPr>
+          <w:rFonts w:ascii="Times New Roman" w:hAnsi="Times New Roman" w:eastAsia="Times New Roman" w:cs="Times New Roman"/>
+          <w:sz w:val="24"/>
+          <w:szCs w:val="24"/>
+        </w:rPr>
+      </w:pPr>
+    </w:p>
+    <w:p>
+      <w:pPr>
+        <w:rPr>
+          <w:rFonts w:ascii="Times New Roman" w:hAnsi="Times New Roman" w:eastAsia="Times New Roman" w:cs="Times New Roman"/>
+          <w:sz w:val="24"/>
+          <w:szCs w:val="24"/>
+        </w:rPr>
+      </w:pPr>
+    </w:p>
+    <w:p>
+      <w:pPr>
+        <w:rPr>
+          <w:rFonts w:ascii="Times New Roman" w:hAnsi="Times New Roman" w:eastAsia="Times New Roman" w:cs="Times New Roman"/>
+          <w:sz w:val="24"/>
+          <w:szCs w:val="24"/>
+        </w:rPr>
+      </w:pPr>
+    </w:p>
+    <w:p>
+      <w:pPr>
+        <w:rPr>
+          <w:rFonts w:ascii="Times New Roman" w:hAnsi="Times New Roman" w:eastAsia="Times New Roman" w:cs="Times New Roman"/>
+          <w:sz w:val="24"/>
+          <w:szCs w:val="24"/>
+        </w:rPr>
+      </w:pPr>
+    </w:p>
+    <w:p>
+      <w:pPr>
+        <w:rPr>
+          <w:rFonts w:ascii="Times New Roman" w:hAnsi="Times New Roman" w:eastAsia="Times New Roman" w:cs="Times New Roman"/>
           <w:sz w:val="24"/>
           <w:szCs w:val="24"/>
         </w:rPr>
       </w:pPr>
     </w:p>
     <w:sectPr>
-      <w:pgSz w:w="12240" w:h="15840"/>
+      <w:pgSz w:w="12240" w:h="15840" w:orient="portrait"/>
       <w:pgMar w:top="1440" w:right="1440" w:bottom="1440" w:left="1440" w:header="720" w:footer="720" w:gutter="0"/>
       <w:pgNumType w:start="1"/>
       <w:cols w:space="720"/>
@@ -1254,6 +1417,118 @@
 
 <file path=word/numbering.xml><?xml version="1.0" encoding="utf-8"?>
 <w:numbering xmlns:wpc="http://schemas.microsoft.com/office/word/2010/wordprocessingCanvas" xmlns:cx="http://schemas.microsoft.com/office/drawing/2014/chartex" xmlns:cx1="http://schemas.microsoft.com/office/drawing/2015/9/8/chartex" xmlns:cx2="http://schemas.microsoft.com/office/drawing/2015/10/21/chartex" xmlns:cx3="http://schemas.microsoft.com/office/drawing/2016/5/9/chartex" xmlns:cx4="http://schemas.microsoft.com/office/drawing/2016/5/10/chartex" xmlns:cx5="http://schemas.microsoft.com/office/drawing/2016/5/11/chartex" xmlns:cx6="http://schemas.microsoft.com/office/drawing/2016/5/12/chartex" xmlns:cx7="http://schemas.microsoft.com/office/drawing/2016/5/13/chartex" xmlns:cx8="http://schemas.microsoft.com/office/drawing/2016/5/14/chartex" xmlns:mc="http://schemas.openxmlformats.org/markup-compatibility/2006" xmlns:aink="http://schemas.microsoft.com/office/drawing/2016/ink" xmlns:am3d="http://schemas.microsoft.com/office/drawing/2017/model3d" xmlns:o="urn:schemas-microsoft-com:office:office" xmlns:oel="http://schemas.microsoft.com/office/2019/extlst" xmlns:r="http://schemas.openxmlformats.org/officeDocument/2006/relationships" xmlns:m="http://schemas.openxmlformats.org/officeDocument/2006/math" xmlns:v="urn:schemas-microsoft-com:vml" xmlns:wp14="http://schemas.microsoft.com/office/word/2010/wordprocessingDrawing" xmlns:wp="http://schemas.openxmlformats.org/drawingml/2006/wordprocessingDrawing" xmlns:w10="urn:schemas-microsoft-com:office:word" xmlns:w="http://schemas.openxmlformats.org/wordprocessingml/2006/main" xmlns:w14="http://schemas.microsoft.com/office/word/2010/wordml" xmlns:w15="http://schemas.microsoft.com/office/word/2012/wordml" xmlns:w16cex="http://schemas.microsoft.com/office/word/2018/wordml/cex" xmlns:w16cid="http://schemas.microsoft.com/office/word/2016/wordml/cid" xmlns:w16="http://schemas.microsoft.com/office/word/2018/wordml" xmlns:w16sdtdh="http://schemas.microsoft.com/office/word/2020/wordml/sdtdatahash" xmlns:w16se="http://schemas.microsoft.com/office/word/2015/wordml/symex" xmlns:wpg="http://schemas.microsoft.com/office/word/2010/wordprocessingGroup" xmlns:wpi="http://schemas.microsoft.com/office/word/2010/wordprocessingInk" xmlns:wne="http://schemas.microsoft.com/office/word/2006/wordml" xmlns:wps="http://schemas.microsoft.com/office/word/2010/wordprocessingShape" mc:Ignorable="w14 w15 w16se w16cid w16 w16cex w16sdtdh wp14">
+  <w:abstractNum xmlns:w="http://schemas.openxmlformats.org/wordprocessingml/2006/main" w:abstractNumId="3">
+    <w:nsid w:val="76775c04"/>
+    <w:multiLevelType xmlns:w="http://schemas.openxmlformats.org/wordprocessingml/2006/main" w:val="hybridMultilevel"/>
+    <w:lvl xmlns:w="http://schemas.openxmlformats.org/wordprocessingml/2006/main" w:ilvl="0">
+      <w:start w:val="1"/>
+      <w:numFmt w:val="bullet"/>
+      <w:lvlText w:val="-"/>
+      <w:lvlJc w:val="left"/>
+      <w:pPr>
+        <w:ind w:left="720" w:hanging="360"/>
+      </w:pPr>
+      <w:rPr>
+        <w:rFonts w:hint="default" w:ascii="Calibri" w:hAnsi="Calibri"/>
+      </w:rPr>
+    </w:lvl>
+    <w:lvl xmlns:w="http://schemas.openxmlformats.org/wordprocessingml/2006/main" w:ilvl="1">
+      <w:start w:val="1"/>
+      <w:numFmt w:val="bullet"/>
+      <w:lvlText w:val="o"/>
+      <w:lvlJc w:val="left"/>
+      <w:pPr>
+        <w:ind w:left="1440" w:hanging="360"/>
+      </w:pPr>
+      <w:rPr>
+        <w:rFonts w:hint="default" w:ascii="Courier New" w:hAnsi="Courier New"/>
+      </w:rPr>
+    </w:lvl>
+    <w:lvl xmlns:w="http://schemas.openxmlformats.org/wordprocessingml/2006/main" w:ilvl="2">
+      <w:start w:val="1"/>
+      <w:numFmt w:val="bullet"/>
+      <w:lvlText w:val=""/>
+      <w:lvlJc w:val="left"/>
+      <w:pPr>
+        <w:ind w:left="2160" w:hanging="360"/>
+      </w:pPr>
+      <w:rPr>
+        <w:rFonts w:hint="default" w:ascii="Wingdings" w:hAnsi="Wingdings"/>
+      </w:rPr>
+    </w:lvl>
+    <w:lvl xmlns:w="http://schemas.openxmlformats.org/wordprocessingml/2006/main" w:ilvl="3">
+      <w:start w:val="1"/>
+      <w:numFmt w:val="bullet"/>
+      <w:lvlText w:val=""/>
+      <w:lvlJc w:val="left"/>
+      <w:pPr>
+        <w:ind w:left="2880" w:hanging="360"/>
+      </w:pPr>
+      <w:rPr>
+        <w:rFonts w:hint="default" w:ascii="Symbol" w:hAnsi="Symbol"/>
+      </w:rPr>
+    </w:lvl>
+    <w:lvl xmlns:w="http://schemas.openxmlformats.org/wordprocessingml/2006/main" w:ilvl="4">
+      <w:start w:val="1"/>
+      <w:numFmt w:val="bullet"/>
+      <w:lvlText w:val="o"/>
+      <w:lvlJc w:val="left"/>
+      <w:pPr>
+        <w:ind w:left="3600" w:hanging="360"/>
+      </w:pPr>
+      <w:rPr>
+        <w:rFonts w:hint="default" w:ascii="Courier New" w:hAnsi="Courier New"/>
+      </w:rPr>
+    </w:lvl>
+    <w:lvl xmlns:w="http://schemas.openxmlformats.org/wordprocessingml/2006/main" w:ilvl="5">
+      <w:start w:val="1"/>
+      <w:numFmt w:val="bullet"/>
+      <w:lvlText w:val=""/>
+      <w:lvlJc w:val="left"/>
+      <w:pPr>
+        <w:ind w:left="4320" w:hanging="360"/>
+      </w:pPr>
+      <w:rPr>
+        <w:rFonts w:hint="default" w:ascii="Wingdings" w:hAnsi="Wingdings"/>
+      </w:rPr>
+    </w:lvl>
+    <w:lvl xmlns:w="http://schemas.openxmlformats.org/wordprocessingml/2006/main" w:ilvl="6">
+      <w:start w:val="1"/>
+      <w:numFmt w:val="bullet"/>
+      <w:lvlText w:val=""/>
+      <w:lvlJc w:val="left"/>
+      <w:pPr>
+        <w:ind w:left="5040" w:hanging="360"/>
+      </w:pPr>
+      <w:rPr>
+        <w:rFonts w:hint="default" w:ascii="Symbol" w:hAnsi="Symbol"/>
+      </w:rPr>
+    </w:lvl>
+    <w:lvl xmlns:w="http://schemas.openxmlformats.org/wordprocessingml/2006/main" w:ilvl="7">
+      <w:start w:val="1"/>
+      <w:numFmt w:val="bullet"/>
+      <w:lvlText w:val="o"/>
+      <w:lvlJc w:val="left"/>
+      <w:pPr>
+        <w:ind w:left="5760" w:hanging="360"/>
+      </w:pPr>
+      <w:rPr>
+        <w:rFonts w:hint="default" w:ascii="Courier New" w:hAnsi="Courier New"/>
+      </w:rPr>
+    </w:lvl>
+    <w:lvl xmlns:w="http://schemas.openxmlformats.org/wordprocessingml/2006/main" w:ilvl="8">
+      <w:start w:val="1"/>
+      <w:numFmt w:val="bullet"/>
+      <w:lvlText w:val=""/>
+      <w:lvlJc w:val="left"/>
+      <w:pPr>
+        <w:ind w:left="6480" w:hanging="360"/>
+      </w:pPr>
+      <w:rPr>
+        <w:rFonts w:hint="default" w:ascii="Wingdings" w:hAnsi="Wingdings"/>
+      </w:rPr>
+    </w:lvl>
+  </w:abstractNum>
   <w:abstractNum w:abstractNumId="0" w15:restartNumberingAfterBreak="0">
     <w:nsid w:val="15D24727"/>
     <w:multiLevelType w:val="multilevel"/>
@@ -1593,6 +1868,9 @@
       </w:rPr>
     </w:lvl>
   </w:abstractNum>
+  <w:num w:numId="4">
+    <w:abstractNumId w:val="3"/>
+  </w:num>
   <w:num w:numId="1" w16cid:durableId="1055080016">
     <w:abstractNumId w:val="2"/>
   </w:num>
@@ -1606,11 +1884,11 @@
 </file>
 
 <file path=word/styles.xml><?xml version="1.0" encoding="utf-8"?>
-<w:styles xmlns:mc="http://schemas.openxmlformats.org/markup-compatibility/2006" xmlns:r="http://schemas.openxmlformats.org/officeDocument/2006/relationships" xmlns:w="http://schemas.openxmlformats.org/wordprocessingml/2006/main" xmlns:w14="http://schemas.microsoft.com/office/word/2010/wordml" xmlns:w15="http://schemas.microsoft.com/office/word/2012/wordml" xmlns:w16cex="http://schemas.microsoft.com/office/word/2018/wordml/cex" xmlns:w16cid="http://schemas.microsoft.com/office/word/2016/wordml/cid" xmlns:w16="http://schemas.microsoft.com/office/word/2018/wordml" xmlns:w16sdtdh="http://schemas.microsoft.com/office/word/2020/wordml/sdtdatahash" xmlns:w16se="http://schemas.microsoft.com/office/word/2015/wordml/symex" mc:Ignorable="w14 w15 w16se w16cid w16 w16cex w16sdtdh">
+<w:styles xmlns:wp14="http://schemas.microsoft.com/office/word/2010/wordprocessingDrawing" xmlns:mc="http://schemas.openxmlformats.org/markup-compatibility/2006" xmlns:r="http://schemas.openxmlformats.org/officeDocument/2006/relationships" xmlns:w="http://schemas.openxmlformats.org/wordprocessingml/2006/main" xmlns:w14="http://schemas.microsoft.com/office/word/2010/wordml" xmlns:w15="http://schemas.microsoft.com/office/word/2012/wordml" xmlns:w16cex="http://schemas.microsoft.com/office/word/2018/wordml/cex" xmlns:w16cid="http://schemas.microsoft.com/office/word/2016/wordml/cid" xmlns:w16="http://schemas.microsoft.com/office/word/2018/wordml" xmlns:w16sdtdh="http://schemas.microsoft.com/office/word/2020/wordml/sdtdatahash" xmlns:w16se="http://schemas.microsoft.com/office/word/2015/wordml/symex" mc:Ignorable="w14 w15 w16se w16cid w16 w16cex w16sdtdh wp14">
   <w:docDefaults>
     <w:rPrDefault>
       <w:rPr>
-        <w:rFonts w:ascii="Arial" w:eastAsia="Arial" w:hAnsi="Arial" w:cs="Arial"/>
+        <w:rFonts w:ascii="Arial" w:hAnsi="Arial" w:eastAsia="Arial" w:cs="Arial"/>
         <w:sz w:val="22"/>
         <w:szCs w:val="22"/>
         <w:lang w:val="en" w:eastAsia="zh-CN" w:bidi="ar-SA"/>
@@ -1625,14 +1903,14 @@
   <w:latentStyles w:defLockedState="0" w:defUIPriority="99" w:defSemiHidden="0" w:defUnhideWhenUsed="0" w:defQFormat="0" w:count="376">
     <w:lsdException w:name="Normal" w:uiPriority="0" w:qFormat="1"/>
     <w:lsdException w:name="heading 1" w:uiPriority="9" w:qFormat="1"/>
-    <w:lsdException w:name="heading 2" w:semiHidden="1" w:uiPriority="9" w:unhideWhenUsed="1" w:qFormat="1"/>
-    <w:lsdException w:name="heading 3" w:semiHidden="1" w:uiPriority="9" w:unhideWhenUsed="1" w:qFormat="1"/>
-    <w:lsdException w:name="heading 4" w:semiHidden="1" w:uiPriority="9" w:unhideWhenUsed="1" w:qFormat="1"/>
-    <w:lsdException w:name="heading 5" w:semiHidden="1" w:uiPriority="9" w:unhideWhenUsed="1" w:qFormat="1"/>
-    <w:lsdException w:name="heading 6" w:semiHidden="1" w:uiPriority="9" w:unhideWhenUsed="1" w:qFormat="1"/>
-    <w:lsdException w:name="heading 7" w:semiHidden="1" w:uiPriority="9" w:unhideWhenUsed="1" w:qFormat="1"/>
-    <w:lsdException w:name="heading 8" w:semiHidden="1" w:uiPriority="9" w:unhideWhenUsed="1" w:qFormat="1"/>
-    <w:lsdException w:name="heading 9" w:semiHidden="1" w:uiPriority="9" w:unhideWhenUsed="1" w:qFormat="1"/>
+    <w:lsdException w:name="heading 2" w:uiPriority="9" w:semiHidden="1" w:unhideWhenUsed="1" w:qFormat="1"/>
+    <w:lsdException w:name="heading 3" w:uiPriority="9" w:semiHidden="1" w:unhideWhenUsed="1" w:qFormat="1"/>
+    <w:lsdException w:name="heading 4" w:uiPriority="9" w:semiHidden="1" w:unhideWhenUsed="1" w:qFormat="1"/>
+    <w:lsdException w:name="heading 5" w:uiPriority="9" w:semiHidden="1" w:unhideWhenUsed="1" w:qFormat="1"/>
+    <w:lsdException w:name="heading 6" w:uiPriority="9" w:semiHidden="1" w:unhideWhenUsed="1" w:qFormat="1"/>
+    <w:lsdException w:name="heading 7" w:uiPriority="9" w:semiHidden="1" w:unhideWhenUsed="1" w:qFormat="1"/>
+    <w:lsdException w:name="heading 8" w:uiPriority="9" w:semiHidden="1" w:unhideWhenUsed="1" w:qFormat="1"/>
+    <w:lsdException w:name="heading 9" w:uiPriority="9" w:semiHidden="1" w:unhideWhenUsed="1" w:qFormat="1"/>
     <w:lsdException w:name="index 1" w:semiHidden="1" w:unhideWhenUsed="1"/>
     <w:lsdException w:name="index 2" w:semiHidden="1" w:unhideWhenUsed="1"/>
     <w:lsdException w:name="index 3" w:semiHidden="1" w:unhideWhenUsed="1"/>
@@ -1642,22 +1920,22 @@
     <w:lsdException w:name="index 7" w:semiHidden="1" w:unhideWhenUsed="1"/>
     <w:lsdException w:name="index 8" w:semiHidden="1" w:unhideWhenUsed="1"/>
     <w:lsdException w:name="index 9" w:semiHidden="1" w:unhideWhenUsed="1"/>
-    <w:lsdException w:name="toc 1" w:semiHidden="1" w:uiPriority="39" w:unhideWhenUsed="1"/>
-    <w:lsdException w:name="toc 2" w:semiHidden="1" w:uiPriority="39" w:unhideWhenUsed="1"/>
-    <w:lsdException w:name="toc 3" w:semiHidden="1" w:uiPriority="39" w:unhideWhenUsed="1"/>
-    <w:lsdException w:name="toc 4" w:semiHidden="1" w:uiPriority="39" w:unhideWhenUsed="1"/>
-    <w:lsdException w:name="toc 5" w:semiHidden="1" w:uiPriority="39" w:unhideWhenUsed="1"/>
-    <w:lsdException w:name="toc 6" w:semiHidden="1" w:uiPriority="39" w:unhideWhenUsed="1"/>
-    <w:lsdException w:name="toc 7" w:semiHidden="1" w:uiPriority="39" w:unhideWhenUsed="1"/>
-    <w:lsdException w:name="toc 8" w:semiHidden="1" w:uiPriority="39" w:unhideWhenUsed="1"/>
-    <w:lsdException w:name="toc 9" w:semiHidden="1" w:uiPriority="39" w:unhideWhenUsed="1"/>
+    <w:lsdException w:name="toc 1" w:uiPriority="39" w:semiHidden="1" w:unhideWhenUsed="1"/>
+    <w:lsdException w:name="toc 2" w:uiPriority="39" w:semiHidden="1" w:unhideWhenUsed="1"/>
+    <w:lsdException w:name="toc 3" w:uiPriority="39" w:semiHidden="1" w:unhideWhenUsed="1"/>
+    <w:lsdException w:name="toc 4" w:uiPriority="39" w:semiHidden="1" w:unhideWhenUsed="1"/>
+    <w:lsdException w:name="toc 5" w:uiPriority="39" w:semiHidden="1" w:unhideWhenUsed="1"/>
+    <w:lsdException w:name="toc 6" w:uiPriority="39" w:semiHidden="1" w:unhideWhenUsed="1"/>
+    <w:lsdException w:name="toc 7" w:uiPriority="39" w:semiHidden="1" w:unhideWhenUsed="1"/>
+    <w:lsdException w:name="toc 8" w:uiPriority="39" w:semiHidden="1" w:unhideWhenUsed="1"/>
+    <w:lsdException w:name="toc 9" w:uiPriority="39" w:semiHidden="1" w:unhideWhenUsed="1"/>
     <w:lsdException w:name="Normal Indent" w:semiHidden="1" w:unhideWhenUsed="1"/>
     <w:lsdException w:name="footnote text" w:semiHidden="1" w:unhideWhenUsed="1"/>
     <w:lsdException w:name="annotation text" w:semiHidden="1" w:unhideWhenUsed="1"/>
     <w:lsdException w:name="header" w:semiHidden="1" w:unhideWhenUsed="1"/>
     <w:lsdException w:name="footer" w:semiHidden="1" w:unhideWhenUsed="1"/>
     <w:lsdException w:name="index heading" w:semiHidden="1" w:unhideWhenUsed="1"/>
-    <w:lsdException w:name="caption" w:semiHidden="1" w:uiPriority="35" w:unhideWhenUsed="1" w:qFormat="1"/>
+    <w:lsdException w:name="caption" w:uiPriority="35" w:semiHidden="1" w:unhideWhenUsed="1" w:qFormat="1"/>
     <w:lsdException w:name="table of figures" w:semiHidden="1" w:unhideWhenUsed="1"/>
     <w:lsdException w:name="envelope address" w:semiHidden="1" w:unhideWhenUsed="1"/>
     <w:lsdException w:name="envelope return" w:semiHidden="1" w:unhideWhenUsed="1"/>
@@ -1688,7 +1966,7 @@
     <w:lsdException w:name="Title" w:uiPriority="10" w:qFormat="1"/>
     <w:lsdException w:name="Closing" w:semiHidden="1" w:unhideWhenUsed="1"/>
     <w:lsdException w:name="Signature" w:semiHidden="1" w:unhideWhenUsed="1"/>
-    <w:lsdException w:name="Default Paragraph Font" w:semiHidden="1" w:uiPriority="1" w:unhideWhenUsed="1"/>
+    <w:lsdException w:name="Default Paragraph Font" w:uiPriority="1" w:semiHidden="1" w:unhideWhenUsed="1"/>
     <w:lsdException w:name="Body Text" w:semiHidden="1" w:unhideWhenUsed="1"/>
     <w:lsdException w:name="Body Text Indent" w:semiHidden="1" w:unhideWhenUsed="1"/>
     <w:lsdException w:name="List Continue" w:semiHidden="1" w:unhideWhenUsed="1"/>
@@ -1888,8 +2166,8 @@
     <w:lsdException w:name="Subtle Reference" w:uiPriority="31" w:qFormat="1"/>
     <w:lsdException w:name="Intense Reference" w:uiPriority="32" w:qFormat="1"/>
     <w:lsdException w:name="Book Title" w:uiPriority="33" w:qFormat="1"/>
-    <w:lsdException w:name="Bibliography" w:semiHidden="1" w:uiPriority="37" w:unhideWhenUsed="1"/>
-    <w:lsdException w:name="TOC Heading" w:semiHidden="1" w:uiPriority="39" w:unhideWhenUsed="1" w:qFormat="1"/>
+    <w:lsdException w:name="Bibliography" w:uiPriority="37" w:semiHidden="1" w:unhideWhenUsed="1"/>
+    <w:lsdException w:name="TOC Heading" w:uiPriority="39" w:semiHidden="1" w:unhideWhenUsed="1" w:qFormat="1"/>
     <w:lsdException w:name="Plain Table 1" w:uiPriority="41"/>
     <w:lsdException w:name="Plain Table 2" w:uiPriority="42"/>
     <w:lsdException w:name="Plain Table 3" w:uiPriority="43"/>
@@ -2000,7 +2278,7 @@
     <w:lsdException w:name="Unresolved Mention" w:semiHidden="1" w:unhideWhenUsed="1"/>
     <w:lsdException w:name="Smart Link" w:semiHidden="1" w:unhideWhenUsed="1"/>
   </w:latentStyles>
-  <w:style w:type="paragraph" w:default="1" w:styleId="Normal">
+  <w:style w:type="paragraph" w:styleId="Normal" w:default="1">
     <w:name w:val="Normal"/>
     <w:qFormat/>
   </w:style>
@@ -2117,13 +2395,13 @@
       <w:color w:val="666666"/>
     </w:rPr>
   </w:style>
-  <w:style w:type="character" w:default="1" w:styleId="DefaultParagraphFont">
+  <w:style w:type="character" w:styleId="DefaultParagraphFont" w:default="1">
     <w:name w:val="Default Paragraph Font"/>
     <w:uiPriority w:val="1"/>
     <w:semiHidden/>
     <w:unhideWhenUsed/>
   </w:style>
-  <w:style w:type="table" w:default="1" w:styleId="TableNormal">
+  <w:style w:type="table" w:styleId="TableNormal" w:default="1">
     <w:name w:val="Normal Table"/>
     <w:uiPriority w:val="99"/>
     <w:semiHidden/>
@@ -2138,7 +2416,7 @@
       </w:tblCellMar>
     </w:tblPr>
   </w:style>
-  <w:style w:type="numbering" w:default="1" w:styleId="NoList">
+  <w:style w:type="numbering" w:styleId="NoList" w:default="1">
     <w:name w:val="No List"/>
     <w:uiPriority w:val="99"/>
     <w:semiHidden/>
